--- a/Relatório ES.docx
+++ b/Relatório ES.docx
@@ -4,26 +4,33 @@
   <w:body>
     <w:p>
       <w:pPr>
+        <w:spacing w:line="256" w:lineRule="auto"/>
         <w:jc w:val="center"/>
         <w:rPr>
-          <w:rFonts w:ascii="Times New Roman" w:hAnsi="Times New Roman" w:cs="Times New Roman"/>
-          <w:sz w:val="72"/>
-          <w:szCs w:val="72"/>
-          <w:lang w:val="en-US"/>
-        </w:rPr>
-      </w:pPr>
-      <w:r>
-        <w:rPr>
-          <w:rFonts w:ascii="Times New Roman" w:hAnsi="Times New Roman" w:cs="Times New Roman"/>
+          <w:rFonts w:ascii="Times New Roman" w:eastAsia="Calibri" w:hAnsi="Times New Roman" w:cs="Times New Roman"/>
+          <w:sz w:val="44"/>
+          <w:szCs w:val="20"/>
+        </w:rPr>
+      </w:pPr>
+      <w:r>
+        <w:rPr>
+          <w:rFonts w:ascii="Times New Roman" w:eastAsia="Calibri" w:hAnsi="Times New Roman" w:cs="Times New Roman"/>
           <w:noProof/>
-          <w:sz w:val="72"/>
-          <w:szCs w:val="72"/>
+          <w:sz w:val="22"/>
         </w:rPr>
         <w:drawing>
-          <wp:inline distT="0" distB="0" distL="0" distR="0" wp14:anchorId="60F312C9" wp14:editId="6824954A">
-            <wp:extent cx="2489835" cy="1193544"/>
-            <wp:effectExtent l="0" t="0" r="5715" b="6985"/>
-            <wp:docPr id="1" name="Picture 1" descr="Inspiring Future | Engenharia Mecânica - Instituto Politécnico de Lisboa"/>
+          <wp:anchor distT="0" distB="0" distL="114300" distR="114300" simplePos="0" relativeHeight="251659264" behindDoc="0" locked="0" layoutInCell="1" allowOverlap="1" wp14:anchorId="60CAB890" wp14:editId="5C174BC5">
+            <wp:simplePos x="0" y="0"/>
+            <wp:positionH relativeFrom="column">
+              <wp:posOffset>-263037</wp:posOffset>
+            </wp:positionH>
+            <wp:positionV relativeFrom="paragraph">
+              <wp:posOffset>150202</wp:posOffset>
+            </wp:positionV>
+            <wp:extent cx="1533525" cy="1082040"/>
+            <wp:effectExtent l="0" t="0" r="0" b="0"/>
+            <wp:wrapNone/>
+            <wp:docPr id="1" name="Imagem 1" descr="Identidade Institucional do ISEL - ISEL"/>
             <wp:cNvGraphicFramePr>
               <a:graphicFrameLocks xmlns:a="http://schemas.openxmlformats.org/drawingml/2006/main" noChangeAspect="1"/>
             </wp:cNvGraphicFramePr>
@@ -31,13 +38,13 @@
               <a:graphicData uri="http://schemas.openxmlformats.org/drawingml/2006/picture">
                 <pic:pic xmlns:pic="http://schemas.openxmlformats.org/drawingml/2006/picture">
                   <pic:nvPicPr>
-                    <pic:cNvPr id="0" name="Picture 1" descr="Inspiring Future | Engenharia Mecânica - Instituto Politécnico de Lisboa"/>
+                    <pic:cNvPr id="0" name="Imagem 1" descr="Identidade Institucional do ISEL - ISEL"/>
                     <pic:cNvPicPr>
                       <a:picLocks noChangeAspect="1" noChangeArrowheads="1"/>
                     </pic:cNvPicPr>
                   </pic:nvPicPr>
                   <pic:blipFill>
-                    <a:blip r:embed="rId5" cstate="print">
+                    <a:blip r:embed="rId6" cstate="print">
                       <a:extLst>
                         <a:ext uri="{28A0092B-C50C-407E-A947-70E740481C1C}">
                           <a14:useLocalDpi xmlns:a14="http://schemas.microsoft.com/office/drawing/2010/main" val="0"/>
@@ -52,15 +59,980 @@
                   <pic:spPr bwMode="auto">
                     <a:xfrm>
                       <a:off x="0" y="0"/>
-                      <a:ext cx="2678498" cy="1283983"/>
+                      <a:ext cx="1533525" cy="1082040"/>
                     </a:xfrm>
                     <a:prstGeom prst="rect">
                       <a:avLst/>
                     </a:prstGeom>
                     <a:noFill/>
-                    <a:ln>
-                      <a:noFill/>
-                    </a:ln>
+                  </pic:spPr>
+                </pic:pic>
+              </a:graphicData>
+            </a:graphic>
+            <wp14:sizeRelH relativeFrom="margin">
+              <wp14:pctWidth>0</wp14:pctWidth>
+            </wp14:sizeRelH>
+            <wp14:sizeRelV relativeFrom="margin">
+              <wp14:pctHeight>0</wp14:pctHeight>
+            </wp14:sizeRelV>
+          </wp:anchor>
+        </w:drawing>
+      </w:r>
+      <w:r>
+        <w:rPr>
+          <w:rFonts w:ascii="Times New Roman" w:eastAsia="Calibri" w:hAnsi="Times New Roman" w:cs="Times New Roman"/>
+          <w:sz w:val="44"/>
+          <w:szCs w:val="20"/>
+        </w:rPr>
+        <w:t>Instituto Superior de Engenharia de Lisboa</w:t>
+      </w:r>
+    </w:p>
+    <w:p>
+      <w:pPr>
+        <w:spacing w:line="256" w:lineRule="auto"/>
+        <w:jc w:val="center"/>
+        <w:rPr>
+          <w:rFonts w:ascii="Times New Roman" w:eastAsia="Calibri" w:hAnsi="Times New Roman" w:cs="Times New Roman"/>
+          <w:sz w:val="44"/>
+          <w:szCs w:val="20"/>
+        </w:rPr>
+      </w:pPr>
+    </w:p>
+    <w:p>
+      <w:pPr>
+        <w:spacing w:line="256" w:lineRule="auto"/>
+        <w:jc w:val="center"/>
+        <w:rPr>
+          <w:rFonts w:ascii="Times New Roman" w:eastAsia="Calibri" w:hAnsi="Times New Roman" w:cs="Times New Roman"/>
+          <w:sz w:val="44"/>
+          <w:szCs w:val="20"/>
+        </w:rPr>
+      </w:pPr>
+    </w:p>
+    <w:p>
+      <w:pPr>
+        <w:spacing w:line="256" w:lineRule="auto"/>
+        <w:jc w:val="center"/>
+        <w:rPr>
+          <w:rFonts w:ascii="Times New Roman" w:eastAsia="Calibri" w:hAnsi="Times New Roman" w:cs="Times New Roman"/>
+          <w:sz w:val="44"/>
+          <w:szCs w:val="20"/>
+        </w:rPr>
+      </w:pPr>
+    </w:p>
+    <w:p>
+      <w:pPr>
+        <w:spacing w:line="256" w:lineRule="auto"/>
+        <w:jc w:val="center"/>
+        <w:rPr>
+          <w:rFonts w:ascii="Times New Roman" w:eastAsia="Calibri" w:hAnsi="Times New Roman" w:cs="Times New Roman"/>
+          <w:b/>
+          <w:bCs/>
+          <w:sz w:val="48"/>
+        </w:rPr>
+      </w:pPr>
+      <w:r>
+        <w:rPr>
+          <w:rFonts w:ascii="Times New Roman" w:eastAsia="Calibri" w:hAnsi="Times New Roman" w:cs="Times New Roman"/>
+          <w:b/>
+          <w:bCs/>
+          <w:sz w:val="48"/>
+        </w:rPr>
+        <w:t>Engenharia de Software</w:t>
+      </w:r>
+    </w:p>
+    <w:p>
+      <w:pPr>
+        <w:spacing w:line="256" w:lineRule="auto"/>
+        <w:jc w:val="center"/>
+        <w:rPr>
+          <w:rFonts w:ascii="Times New Roman" w:eastAsia="Calibri" w:hAnsi="Times New Roman" w:cs="Times New Roman"/>
+          <w:b/>
+          <w:bCs/>
+          <w:sz w:val="48"/>
+        </w:rPr>
+      </w:pPr>
+    </w:p>
+    <w:p>
+      <w:pPr>
+        <w:spacing w:line="256" w:lineRule="auto"/>
+        <w:jc w:val="center"/>
+        <w:rPr>
+          <w:rFonts w:ascii="Times New Roman" w:eastAsia="Calibri" w:hAnsi="Times New Roman" w:cs="Times New Roman"/>
+          <w:b/>
+          <w:bCs/>
+          <w:sz w:val="48"/>
+        </w:rPr>
+      </w:pPr>
+    </w:p>
+    <w:p>
+      <w:pPr>
+        <w:spacing w:line="256" w:lineRule="auto"/>
+        <w:jc w:val="center"/>
+        <w:rPr>
+          <w:rFonts w:ascii="Times New Roman" w:eastAsia="Calibri" w:hAnsi="Times New Roman" w:cs="Times New Roman"/>
+          <w:b/>
+          <w:bCs/>
+          <w:sz w:val="48"/>
+        </w:rPr>
+      </w:pPr>
+    </w:p>
+    <w:p>
+      <w:pPr>
+        <w:spacing w:line="256" w:lineRule="auto"/>
+        <w:jc w:val="center"/>
+        <w:rPr>
+          <w:rFonts w:ascii="Times New Roman" w:eastAsia="Calibri" w:hAnsi="Times New Roman" w:cs="Times New Roman"/>
+          <w:b/>
+          <w:bCs/>
+          <w:sz w:val="48"/>
+        </w:rPr>
+      </w:pPr>
+      <w:r>
+        <w:rPr>
+          <w:rFonts w:ascii="Times New Roman" w:eastAsia="Calibri" w:hAnsi="Times New Roman" w:cs="Times New Roman"/>
+          <w:b/>
+          <w:bCs/>
+          <w:sz w:val="40"/>
+          <w:szCs w:val="18"/>
+        </w:rPr>
+        <w:t>Relatório</w:t>
+      </w:r>
+    </w:p>
+    <w:p>
+      <w:pPr>
+        <w:spacing w:line="256" w:lineRule="auto"/>
+        <w:jc w:val="center"/>
+        <w:rPr>
+          <w:rFonts w:ascii="Times New Roman" w:eastAsia="Calibri" w:hAnsi="Times New Roman" w:cs="Times New Roman"/>
+          <w:i/>
+          <w:iCs/>
+          <w:sz w:val="40"/>
+          <w:szCs w:val="18"/>
+        </w:rPr>
+      </w:pPr>
+      <w:r>
+        <w:rPr>
+          <w:rFonts w:ascii="Times New Roman" w:eastAsia="Calibri" w:hAnsi="Times New Roman" w:cs="Times New Roman"/>
+          <w:i/>
+          <w:iCs/>
+          <w:sz w:val="40"/>
+          <w:szCs w:val="18"/>
+        </w:rPr>
+        <w:t xml:space="preserve">Projeto- Shopping </w:t>
+      </w:r>
+      <w:proofErr w:type="spellStart"/>
+      <w:r>
+        <w:rPr>
+          <w:rFonts w:ascii="Times New Roman" w:eastAsia="Calibri" w:hAnsi="Times New Roman" w:cs="Times New Roman"/>
+          <w:i/>
+          <w:iCs/>
+          <w:sz w:val="40"/>
+          <w:szCs w:val="18"/>
+        </w:rPr>
+        <w:t>List</w:t>
+      </w:r>
+      <w:proofErr w:type="spellEnd"/>
+    </w:p>
+    <w:p>
+      <w:pPr>
+        <w:spacing w:line="256" w:lineRule="auto"/>
+        <w:jc w:val="center"/>
+        <w:rPr>
+          <w:rFonts w:ascii="Times New Roman" w:eastAsia="Calibri" w:hAnsi="Times New Roman" w:cs="Times New Roman"/>
+          <w:sz w:val="44"/>
+          <w:szCs w:val="20"/>
+        </w:rPr>
+      </w:pPr>
+    </w:p>
+    <w:p>
+      <w:pPr>
+        <w:spacing w:line="256" w:lineRule="auto"/>
+        <w:jc w:val="center"/>
+        <w:rPr>
+          <w:rFonts w:ascii="Times New Roman" w:eastAsia="Calibri" w:hAnsi="Times New Roman" w:cs="Times New Roman"/>
+          <w:noProof/>
+          <w:sz w:val="48"/>
+          <w:szCs w:val="36"/>
+        </w:rPr>
+      </w:pPr>
+    </w:p>
+    <w:p>
+      <w:pPr>
+        <w:spacing w:line="256" w:lineRule="auto"/>
+        <w:jc w:val="center"/>
+        <w:rPr>
+          <w:rFonts w:ascii="Times New Roman" w:eastAsia="Calibri" w:hAnsi="Times New Roman" w:cs="Times New Roman"/>
+          <w:noProof/>
+          <w:sz w:val="48"/>
+          <w:szCs w:val="36"/>
+        </w:rPr>
+      </w:pPr>
+    </w:p>
+    <w:p>
+      <w:pPr>
+        <w:spacing w:line="256" w:lineRule="auto"/>
+        <w:jc w:val="center"/>
+        <w:rPr>
+          <w:rFonts w:ascii="Times New Roman" w:eastAsia="Calibri" w:hAnsi="Times New Roman" w:cs="Times New Roman"/>
+          <w:noProof/>
+          <w:sz w:val="36"/>
+          <w:szCs w:val="24"/>
+        </w:rPr>
+      </w:pPr>
+      <w:r>
+        <w:rPr>
+          <w:rFonts w:ascii="Times New Roman" w:eastAsia="Calibri" w:hAnsi="Times New Roman" w:cs="Times New Roman"/>
+          <w:noProof/>
+          <w:sz w:val="36"/>
+          <w:szCs w:val="24"/>
+        </w:rPr>
+        <w:t>Mestrado em Engenharia Informática e Multimédia</w:t>
+      </w:r>
+    </w:p>
+    <w:p>
+      <w:pPr>
+        <w:spacing w:line="256" w:lineRule="auto"/>
+        <w:jc w:val="center"/>
+        <w:rPr>
+          <w:rFonts w:ascii="Times New Roman" w:eastAsia="Calibri" w:hAnsi="Times New Roman" w:cs="Times New Roman"/>
+          <w:sz w:val="28"/>
+        </w:rPr>
+      </w:pPr>
+    </w:p>
+    <w:p>
+      <w:pPr>
+        <w:spacing w:line="256" w:lineRule="auto"/>
+        <w:jc w:val="center"/>
+        <w:rPr>
+          <w:rFonts w:ascii="Times New Roman" w:eastAsia="Calibri" w:hAnsi="Times New Roman" w:cs="Times New Roman"/>
+          <w:sz w:val="28"/>
+        </w:rPr>
+      </w:pPr>
+    </w:p>
+    <w:p>
+      <w:pPr>
+        <w:spacing w:line="256" w:lineRule="auto"/>
+        <w:jc w:val="center"/>
+        <w:rPr>
+          <w:rFonts w:ascii="Times New Roman" w:eastAsia="Calibri" w:hAnsi="Times New Roman" w:cs="Times New Roman"/>
+          <w:sz w:val="28"/>
+        </w:rPr>
+      </w:pPr>
+    </w:p>
+    <w:p>
+      <w:pPr>
+        <w:spacing w:line="256" w:lineRule="auto"/>
+        <w:jc w:val="center"/>
+        <w:rPr>
+          <w:rFonts w:ascii="Times New Roman" w:eastAsia="Calibri" w:hAnsi="Times New Roman" w:cs="Times New Roman"/>
+          <w:sz w:val="28"/>
+        </w:rPr>
+      </w:pPr>
+    </w:p>
+    <w:p>
+      <w:pPr>
+        <w:spacing w:line="256" w:lineRule="auto"/>
+        <w:jc w:val="center"/>
+        <w:rPr>
+          <w:rFonts w:ascii="Times New Roman" w:eastAsia="Calibri" w:hAnsi="Times New Roman" w:cs="Times New Roman"/>
+          <w:sz w:val="28"/>
+          <w:szCs w:val="28"/>
+        </w:rPr>
+      </w:pPr>
+      <w:r>
+        <w:rPr>
+          <w:rFonts w:ascii="Times New Roman" w:eastAsia="Calibri" w:hAnsi="Times New Roman" w:cs="Times New Roman"/>
+          <w:sz w:val="28"/>
+          <w:szCs w:val="28"/>
+        </w:rPr>
+        <w:t>Rodrigo Dias, 45881</w:t>
+      </w:r>
+    </w:p>
+    <w:p>
+      <w:pPr>
+        <w:spacing w:line="256" w:lineRule="auto"/>
+        <w:jc w:val="center"/>
+        <w:rPr>
+          <w:rFonts w:ascii="Times New Roman" w:eastAsia="Calibri" w:hAnsi="Times New Roman" w:cs="Times New Roman"/>
+          <w:sz w:val="40"/>
+          <w:szCs w:val="40"/>
+        </w:rPr>
+      </w:pPr>
+    </w:p>
+    <w:p>
+      <w:pPr>
+        <w:spacing w:line="256" w:lineRule="auto"/>
+        <w:jc w:val="center"/>
+        <w:rPr>
+          <w:rFonts w:ascii="Times New Roman" w:eastAsia="Calibri" w:hAnsi="Times New Roman" w:cs="Times New Roman"/>
+          <w:sz w:val="40"/>
+          <w:szCs w:val="40"/>
+        </w:rPr>
+      </w:pPr>
+      <w:r>
+        <w:rPr>
+          <w:rFonts w:ascii="Times New Roman" w:eastAsia="Calibri" w:hAnsi="Times New Roman" w:cs="Times New Roman"/>
+          <w:sz w:val="40"/>
+          <w:szCs w:val="40"/>
+        </w:rPr>
+        <w:t>Semestre de Inverno, 2021/2022</w:t>
+      </w:r>
+    </w:p>
+    <w:p>
+      <w:pPr>
+        <w:pStyle w:val="Heading1"/>
+      </w:pPr>
+      <w:r>
+        <w:lastRenderedPageBreak/>
+        <w:t>Introdução</w:t>
+      </w:r>
+    </w:p>
+    <w:p>
+      <w:pPr>
+        <w:rPr>
+          <w:rFonts w:ascii="Times New Roman" w:eastAsiaTheme="majorEastAsia" w:hAnsi="Times New Roman" w:cstheme="majorBidi"/>
+          <w:b/>
+          <w:sz w:val="40"/>
+          <w:szCs w:val="32"/>
+        </w:rPr>
+      </w:pPr>
+      <w:r>
+        <w:br w:type="page"/>
+      </w:r>
+    </w:p>
+    <w:p>
+      <w:pPr>
+        <w:pStyle w:val="Heading1"/>
+      </w:pPr>
+      <w:r>
+        <w:lastRenderedPageBreak/>
+        <w:t>Análise de requisitos</w:t>
+      </w:r>
+    </w:p>
+    <w:p>
+      <w:pPr>
+        <w:pStyle w:val="Heading2"/>
+      </w:pPr>
+      <w:r>
+        <w:t>Visão</w:t>
+      </w:r>
+    </w:p>
+    <w:p>
+      <w:r>
+        <w:t>Est</w:t>
+      </w:r>
+      <w:r>
+        <w:t>a</w:t>
+      </w:r>
+      <w:r>
+        <w:t xml:space="preserve"> primeira parte de desenho do projeto</w:t>
+      </w:r>
+      <w:r>
+        <w:t xml:space="preserve"> </w:t>
+      </w:r>
+      <w:r>
+        <w:t>tem como objet</w:t>
+      </w:r>
+      <w:r>
+        <w:t>ivo</w:t>
+      </w:r>
+      <w:r>
+        <w:t xml:space="preserve"> organizar os passos necessários para</w:t>
+      </w:r>
+      <w:r>
+        <w:t xml:space="preserve"> </w:t>
+      </w:r>
+      <w:r>
+        <w:t xml:space="preserve">concretizar as necessidades </w:t>
+      </w:r>
+      <w:r>
+        <w:t xml:space="preserve">e características </w:t>
+      </w:r>
+      <w:r>
+        <w:t>que o projeto deve ter</w:t>
+      </w:r>
+      <w:r>
+        <w:t xml:space="preserve">, fazendo </w:t>
+      </w:r>
+      <w:r>
+        <w:t xml:space="preserve">uma análise do domínio do problema </w:t>
+      </w:r>
+      <w:r>
+        <w:t xml:space="preserve">e </w:t>
+      </w:r>
+      <w:r>
+        <w:t>criando o documento de visão</w:t>
+      </w:r>
+      <w:r>
+        <w:t>, que descreve o problema e a solução de forma muito geral</w:t>
+      </w:r>
+      <w:r>
+        <w:t xml:space="preserve">. </w:t>
+      </w:r>
+      <w:r>
+        <w:t xml:space="preserve">Este documento foi feito explicando </w:t>
+      </w:r>
+      <w:r>
+        <w:t xml:space="preserve">as ações que </w:t>
+      </w:r>
+      <w:r>
+        <w:t xml:space="preserve">os atores </w:t>
+      </w:r>
+      <w:r>
+        <w:t xml:space="preserve">têm sobre o sistema a desenvolver, distinguindo </w:t>
+      </w:r>
+      <w:r>
+        <w:t xml:space="preserve">as </w:t>
+      </w:r>
+      <w:r>
+        <w:t>permissões</w:t>
+      </w:r>
+      <w:r>
+        <w:t xml:space="preserve"> </w:t>
+      </w:r>
+      <w:r>
+        <w:t xml:space="preserve">de cada um </w:t>
+      </w:r>
+      <w:r>
+        <w:t>e qu</w:t>
+      </w:r>
+      <w:r>
+        <w:t xml:space="preserve">ais as características </w:t>
+      </w:r>
+      <w:r>
+        <w:t xml:space="preserve">que </w:t>
+      </w:r>
+      <w:r>
+        <w:t xml:space="preserve">o sistema </w:t>
+      </w:r>
+      <w:r>
+        <w:t>terá</w:t>
+      </w:r>
+      <w:r>
+        <w:t>,</w:t>
+      </w:r>
+      <w:r>
+        <w:t xml:space="preserve"> como o ambiente de execução </w:t>
+      </w:r>
+      <w:r>
+        <w:t xml:space="preserve">e </w:t>
+      </w:r>
+      <w:r>
+        <w:t xml:space="preserve">o comportamento </w:t>
+      </w:r>
+      <w:r>
+        <w:t xml:space="preserve">resultante da interação </w:t>
+      </w:r>
+      <w:r>
+        <w:t>entre os</w:t>
+      </w:r>
+      <w:r>
+        <w:t xml:space="preserve"> atores</w:t>
+      </w:r>
+      <w:r>
+        <w:t xml:space="preserve"> e a interface</w:t>
+      </w:r>
+      <w:r>
+        <w:t>.</w:t>
+      </w:r>
+      <w:r>
+        <w:t xml:space="preserve"> </w:t>
+      </w:r>
+      <w:r>
+        <w:t xml:space="preserve">Este documento </w:t>
+      </w:r>
+      <w:r>
+        <w:t>está em anexo em formato PDF</w:t>
+      </w:r>
+      <w:r>
+        <w:t xml:space="preserve"> (</w:t>
+      </w:r>
+      <w:r>
+        <w:t>Documento de visão</w:t>
+      </w:r>
+      <w:r>
+        <w:t>.pdf)</w:t>
+      </w:r>
+      <w:r>
+        <w:t>, explicando o</w:t>
+      </w:r>
+      <w:r>
+        <w:t xml:space="preserve">s aspetos principais </w:t>
+      </w:r>
+      <w:r>
+        <w:t>da aplicação</w:t>
+      </w:r>
+      <w:r>
+        <w:t>.</w:t>
+      </w:r>
+    </w:p>
+    <w:p/>
+    <w:p>
+      <w:pPr>
+        <w:pStyle w:val="Heading2"/>
+      </w:pPr>
+      <w:r>
+        <w:t>Especificação de requisitos</w:t>
+      </w:r>
+    </w:p>
+    <w:p>
+      <w:r>
+        <w:t xml:space="preserve">O segundo passo é então a </w:t>
+      </w:r>
+      <w:r>
+        <w:t>especificação</w:t>
+      </w:r>
+      <w:r>
+        <w:t xml:space="preserve"> dos requisitos</w:t>
+      </w:r>
+      <w:r>
+        <w:t xml:space="preserve"> </w:t>
+      </w:r>
+      <w:r>
+        <w:t>que o sistema irá ter de acordo com o ator e o comportamento que deve ter</w:t>
+      </w:r>
+      <w:r>
+        <w:t xml:space="preserve"> ao reagir às suas interações.</w:t>
+      </w:r>
+      <w:r>
+        <w:t xml:space="preserve"> É também </w:t>
+      </w:r>
+      <w:r>
+        <w:t>documentado as necessidades não funcionais, isto é, as restrições</w:t>
+      </w:r>
+      <w:r>
+        <w:t xml:space="preserve"> e </w:t>
+      </w:r>
+      <w:r>
+        <w:t xml:space="preserve">atributos </w:t>
+      </w:r>
+      <w:r>
+        <w:t>do sistema</w:t>
+      </w:r>
+      <w:r>
+        <w:t>,</w:t>
+      </w:r>
+      <w:r>
+        <w:t xml:space="preserve"> e um glossário para </w:t>
+      </w:r>
+      <w:r>
+        <w:t>todos os que forem realizar este projeto saibam os termos e o contexto do que se está a trabalhar</w:t>
+      </w:r>
+      <w:r>
+        <w:t>.</w:t>
+      </w:r>
+      <w:r>
+        <w:t xml:space="preserve"> Este documento também está em anexo em formato PDF (</w:t>
+      </w:r>
+      <w:r>
+        <w:t>Especificação de requisitos.pdf</w:t>
+      </w:r>
+      <w:r>
+        <w:t>).</w:t>
+      </w:r>
+    </w:p>
+    <w:p/>
+    <w:p>
+      <w:pPr>
+        <w:pStyle w:val="Heading3"/>
+      </w:pPr>
+      <w:r>
+        <w:t>Modelo de casos de utilização</w:t>
+      </w:r>
+    </w:p>
+    <w:p>
+      <w:r>
+        <w:t>Nesta secção</w:t>
+      </w:r>
+      <w:r>
+        <w:t xml:space="preserve"> </w:t>
+      </w:r>
+      <w:r>
+        <w:t xml:space="preserve">representam-se os atores e as </w:t>
+      </w:r>
+      <w:r>
+        <w:t>interações</w:t>
+      </w:r>
+      <w:r>
+        <w:t xml:space="preserve"> que cada um pode realizar</w:t>
+      </w:r>
+      <w:r>
+        <w:t xml:space="preserve"> sobre o sistema, dando informação resumida para cada caso de utilização</w:t>
+      </w:r>
+      <w:r>
+        <w:t xml:space="preserve">, as pré-condições necessárias e os vários cenários que podem </w:t>
+      </w:r>
+      <w:r>
+        <w:t>decorrer</w:t>
+      </w:r>
+      <w:r>
+        <w:t>.</w:t>
+      </w:r>
+      <w:r>
+        <w:t xml:space="preserve"> A ideia é fazer um esboço destas operações</w:t>
+      </w:r>
+      <w:r>
+        <w:t xml:space="preserve"> e ir aprofundando e pondo em evidência os casos que são comuns </w:t>
+      </w:r>
+      <w:r>
+        <w:t>a</w:t>
+      </w:r>
+      <w:r>
+        <w:t xml:space="preserve"> </w:t>
+      </w:r>
+      <w:r>
+        <w:t xml:space="preserve">outros. A </w:t>
+      </w:r>
+      <w:r>
+        <w:t xml:space="preserve">ideia é </w:t>
+      </w:r>
+      <w:r>
+        <w:t>detetar onde são necessários os casos de inclu</w:t>
+      </w:r>
+      <w:r>
+        <w:t>são</w:t>
+      </w:r>
+      <w:r>
+        <w:t>,</w:t>
+      </w:r>
+      <w:r>
+        <w:t xml:space="preserve"> de extensão </w:t>
+      </w:r>
+      <w:r>
+        <w:t xml:space="preserve">ou de generalização </w:t>
+      </w:r>
+      <w:r>
+        <w:t>para compactar estes esboços e tornar mais simples a leitura e interpretação</w:t>
+      </w:r>
+      <w:r>
+        <w:t xml:space="preserve"> dos requisitos.</w:t>
+      </w:r>
+    </w:p>
+    <w:p>
+      <w:r>
+        <w:t>Os casos de generalização são</w:t>
+      </w:r>
+      <w:r>
+        <w:t xml:space="preserve"> feitos quando a operação</w:t>
+      </w:r>
+      <w:r>
+        <w:t xml:space="preserve"> entre dois casos de utilização é a mesma na sua essência, mudando apenas </w:t>
+      </w:r>
+      <w:r>
+        <w:t xml:space="preserve">a ação </w:t>
+      </w:r>
+      <w:r>
+        <w:t>específic</w:t>
+      </w:r>
+      <w:r>
+        <w:t xml:space="preserve">a </w:t>
+      </w:r>
+      <w:r>
+        <w:t>realizada</w:t>
+      </w:r>
+      <w:r>
+        <w:t xml:space="preserve"> </w:t>
+      </w:r>
+      <w:r>
+        <w:t xml:space="preserve">para cada </w:t>
+      </w:r>
+      <w:r>
+        <w:t>caso.</w:t>
+      </w:r>
+    </w:p>
+    <w:p>
+      <w:r>
+        <w:t xml:space="preserve">Os de inclusão são quando </w:t>
+      </w:r>
+      <w:r>
+        <w:t xml:space="preserve">vários casos de utilização </w:t>
+      </w:r>
+      <w:r>
+        <w:t>utilizam as mesmas operações, podendo estas ser</w:t>
+      </w:r>
+      <w:r>
+        <w:t xml:space="preserve"> um caso de utilização separado que é incluído pelos outros.</w:t>
+      </w:r>
+    </w:p>
+    <w:p>
+      <w:r>
+        <w:t>Os de extensão</w:t>
+      </w:r>
+      <w:r>
+        <w:t xml:space="preserve"> servem para </w:t>
+      </w:r>
+      <w:r>
+        <w:t xml:space="preserve">complementar um caso de utilização já completo, </w:t>
+      </w:r>
+      <w:r>
+        <w:t xml:space="preserve">acrescentando </w:t>
+      </w:r>
+      <w:r>
+        <w:t>funcionalidades</w:t>
+      </w:r>
+      <w:r>
+        <w:t>, d</w:t>
+      </w:r>
+      <w:r>
+        <w:t xml:space="preserve">aí este tipo </w:t>
+      </w:r>
+      <w:r>
+        <w:t>ser opcional.</w:t>
+      </w:r>
+    </w:p>
+    <w:p>
+      <w:pPr>
+        <w:pStyle w:val="Heading3"/>
+      </w:pPr>
+      <w:r>
+        <w:lastRenderedPageBreak/>
+        <w:t>Especificação suplementar</w:t>
+      </w:r>
+    </w:p>
+    <w:p>
+      <w:r>
+        <w:t>É</w:t>
+      </w:r>
+      <w:r>
+        <w:t xml:space="preserve"> aqui que são colocados os requisitos não funcionais </w:t>
+      </w:r>
+      <w:r>
+        <w:t xml:space="preserve">como </w:t>
+      </w:r>
+      <w:r>
+        <w:t xml:space="preserve">as restrições </w:t>
+      </w:r>
+      <w:r>
+        <w:t xml:space="preserve">de </w:t>
+      </w:r>
+      <w:r>
+        <w:t xml:space="preserve">ao introduzir </w:t>
+      </w:r>
+      <w:r>
+        <w:t>parâmetros</w:t>
+      </w:r>
+      <w:r>
+        <w:t>, os campos</w:t>
+      </w:r>
+      <w:r>
+        <w:t xml:space="preserve"> não pode</w:t>
+      </w:r>
+      <w:r>
+        <w:t xml:space="preserve">m </w:t>
+      </w:r>
+      <w:r>
+        <w:t xml:space="preserve">ficar vazios ou </w:t>
+      </w:r>
+      <w:r>
+        <w:t>o tempo que os utilizadores têm para poder ver certos produtos ou listas apagadas</w:t>
+      </w:r>
+      <w:r>
+        <w:t xml:space="preserve"> é limitado</w:t>
+      </w:r>
+      <w:r>
+        <w:t>.</w:t>
+      </w:r>
+      <w:r>
+        <w:t xml:space="preserve"> São requisitos que não influenciam o </w:t>
+      </w:r>
+      <w:r>
+        <w:t>comportamento do sistema, isto é, não são essenciais estes requisitos para que o sistema funcione.</w:t>
+      </w:r>
+    </w:p>
+    <w:p/>
+    <w:p>
+      <w:pPr>
+        <w:pStyle w:val="Heading3"/>
+      </w:pPr>
+      <w:r>
+        <w:t>Glossário</w:t>
+      </w:r>
+    </w:p>
+    <w:p>
+      <w:r>
+        <w:t>Aqui colocam-se o</w:t>
+      </w:r>
+      <w:r>
+        <w:t xml:space="preserve">s termos que possam ser utilizados na conceção do projeto </w:t>
+      </w:r>
+      <w:r>
+        <w:t>para que haja uma linguagem comum entre os colaboradores</w:t>
+      </w:r>
+      <w:r>
+        <w:t xml:space="preserve"> e os clientes de maneira a evitar </w:t>
+      </w:r>
+      <w:r>
+        <w:t xml:space="preserve">qualquer tipo de </w:t>
+      </w:r>
+      <w:r>
+        <w:t>erros de interpretação</w:t>
+      </w:r>
+      <w:r>
+        <w:t>.</w:t>
+      </w:r>
+    </w:p>
+    <w:p>
+      <w:pPr>
+        <w:rPr>
+          <w:rFonts w:ascii="Times New Roman" w:eastAsiaTheme="majorEastAsia" w:hAnsi="Times New Roman" w:cstheme="majorBidi"/>
+          <w:b/>
+          <w:sz w:val="40"/>
+          <w:szCs w:val="32"/>
+        </w:rPr>
+      </w:pPr>
+      <w:r>
+        <w:br w:type="page"/>
+      </w:r>
+    </w:p>
+    <w:p>
+      <w:pPr>
+        <w:pStyle w:val="Heading1"/>
+      </w:pPr>
+      <w:r>
+        <w:lastRenderedPageBreak/>
+        <w:t>Projeto de arquitetura da aplicação</w:t>
+      </w:r>
+    </w:p>
+    <w:p>
+      <w:pPr>
+        <w:pStyle w:val="Heading2"/>
+      </w:pPr>
+      <w:r>
+        <w:t>Arquitetura lógica</w:t>
+      </w:r>
+    </w:p>
+    <w:p>
+      <w:r>
+        <w:t xml:space="preserve">Nesta fase </w:t>
+      </w:r>
+      <w:r>
+        <w:t xml:space="preserve">trata-se de aperfeiçoar </w:t>
+      </w:r>
+      <w:r>
+        <w:t>os casos de utilização especificando a interação entre partes de como funcionará o sistema</w:t>
+      </w:r>
+      <w:r>
+        <w:t>, ainda sem depender da plataforma de desenvolvimento.</w:t>
+      </w:r>
+    </w:p>
+    <w:p/>
+    <w:p>
+      <w:pPr>
+        <w:pStyle w:val="Heading3"/>
+      </w:pPr>
+      <w:r>
+        <w:t>Modelo de domínio</w:t>
+      </w:r>
+    </w:p>
+    <w:p>
+      <w:r>
+        <w:t xml:space="preserve">O modelo de domínio tem como objetivo </w:t>
+      </w:r>
+      <w:r>
+        <w:t>estruturar as entidades do domínio do problema</w:t>
+      </w:r>
+      <w:r>
+        <w:t xml:space="preserve">, percebendo quais as </w:t>
+      </w:r>
+      <w:r>
+        <w:t>que são</w:t>
+      </w:r>
+      <w:r>
+        <w:t xml:space="preserve"> mais relevantes</w:t>
+      </w:r>
+      <w:r>
+        <w:t xml:space="preserve"> e a relação entre elas</w:t>
+      </w:r>
+      <w:r>
+        <w:t>.</w:t>
+      </w:r>
+      <w:r>
+        <w:t xml:space="preserve"> A </w:t>
+      </w:r>
+      <w:r>
+        <w:rPr>
+          <w:highlight w:val="yellow"/>
+        </w:rPr>
+        <w:t>F</w:t>
+      </w:r>
+      <w:r>
+        <w:t xml:space="preserve"> mostra o modelo de domínio deste projeto.</w:t>
+      </w:r>
+      <w:r>
+        <w:t xml:space="preserve"> A partir do documento de visão, fez-se uma análise </w:t>
+      </w:r>
+      <w:r>
+        <w:t>por conceitos chave que sejam relevantes</w:t>
+      </w:r>
+      <w:r>
+        <w:t xml:space="preserve"> e retiraram-se as entidades de grupo, lista de compras, produto e assinatura.</w:t>
+      </w:r>
+      <w:r>
+        <w:t xml:space="preserve"> Ora o grupo possui informação do seu id, nome e dos vários utilizadores que lhe pertencem</w:t>
+      </w:r>
+      <w:r>
+        <w:t>.</w:t>
+      </w:r>
+      <w:r>
+        <w:t xml:space="preserve"> </w:t>
+      </w:r>
+      <w:r>
+        <w:t>A lista de compras possui um id, o seu nome e uma assinatura de quando foi apagada, se alguma vez for</w:t>
+      </w:r>
+      <w:r>
+        <w:t>. Esta assinatura possui informação de quem fez essa operação e de quando isso aconteceu. O produto tem mais detalhes</w:t>
+      </w:r>
+      <w:r>
+        <w:t xml:space="preserve"> para além do id e do nome</w:t>
+      </w:r>
+      <w:r>
+        <w:t xml:space="preserve"> </w:t>
+      </w:r>
+      <w:r>
+        <w:t>como a marca, a loja onde comprar, detalhes extra, quantidade, uma etiqueta d</w:t>
+      </w:r>
+      <w:r>
+        <w:t>e comprar em desconto ou urgente e assinaturas de quando foi adicionado à lista, quando foi removido e quando foi comprar e por quem.</w:t>
+      </w:r>
+    </w:p>
+    <w:p>
+      <w:pPr>
+        <w:jc w:val="center"/>
+      </w:pPr>
+      <w:r>
+        <w:rPr>
+          <w:noProof/>
+        </w:rPr>
+        <w:drawing>
+          <wp:inline distT="0" distB="0" distL="0" distR="0" wp14:anchorId="22C422FB" wp14:editId="597EB440">
+            <wp:extent cx="4360985" cy="2806639"/>
+            <wp:effectExtent l="0" t="0" r="1905" b="0"/>
+            <wp:docPr id="3" name="Picture 3" descr="Diagram&#10;&#10;Description automatically generated"/>
+            <wp:cNvGraphicFramePr>
+              <a:graphicFrameLocks xmlns:a="http://schemas.openxmlformats.org/drawingml/2006/main" noChangeAspect="1"/>
+            </wp:cNvGraphicFramePr>
+            <a:graphic xmlns:a="http://schemas.openxmlformats.org/drawingml/2006/main">
+              <a:graphicData uri="http://schemas.openxmlformats.org/drawingml/2006/picture">
+                <pic:pic xmlns:pic="http://schemas.openxmlformats.org/drawingml/2006/picture">
+                  <pic:nvPicPr>
+                    <pic:cNvPr id="3" name="Picture 3" descr="Diagram&#10;&#10;Description automatically generated"/>
+                    <pic:cNvPicPr/>
+                  </pic:nvPicPr>
+                  <pic:blipFill>
+                    <a:blip r:embed="rId7"/>
+                    <a:stretch>
+                      <a:fillRect/>
+                    </a:stretch>
+                  </pic:blipFill>
+                  <pic:spPr>
+                    <a:xfrm>
+                      <a:off x="0" y="0"/>
+                      <a:ext cx="4384502" cy="2821774"/>
+                    </a:xfrm>
+                    <a:prstGeom prst="rect">
+                      <a:avLst/>
+                    </a:prstGeom>
                   </pic:spPr>
                 </pic:pic>
               </a:graphicData>
@@ -69,273 +1041,2467 @@
         </w:drawing>
       </w:r>
     </w:p>
-    <w:p>
-      <w:pPr>
-        <w:jc w:val="center"/>
-        <w:rPr>
-          <w:rFonts w:ascii="Times New Roman" w:hAnsi="Times New Roman" w:cs="Times New Roman"/>
-          <w:b/>
-          <w:bCs/>
-          <w:sz w:val="44"/>
-          <w:szCs w:val="44"/>
-        </w:rPr>
-      </w:pPr>
-      <w:r>
-        <w:rPr>
-          <w:rFonts w:ascii="Times New Roman" w:hAnsi="Times New Roman" w:cs="Times New Roman"/>
-          <w:b/>
-          <w:bCs/>
-          <w:sz w:val="40"/>
-          <w:szCs w:val="40"/>
-        </w:rPr>
-        <w:t>Engenharia de Software</w:t>
-      </w:r>
-    </w:p>
-    <w:p>
-      <w:pPr>
-        <w:jc w:val="center"/>
-        <w:rPr>
-          <w:rFonts w:ascii="Times New Roman" w:hAnsi="Times New Roman" w:cs="Times New Roman"/>
-          <w:sz w:val="36"/>
-          <w:szCs w:val="36"/>
-        </w:rPr>
-      </w:pPr>
-      <w:r>
-        <w:rPr>
-          <w:rFonts w:ascii="Times New Roman" w:hAnsi="Times New Roman" w:cs="Times New Roman"/>
-          <w:sz w:val="32"/>
-          <w:szCs w:val="32"/>
-        </w:rPr>
-        <w:t>Mestrado em Engenharia Informática e Multimédia</w:t>
-      </w:r>
-    </w:p>
-    <w:p>
-      <w:pPr>
-        <w:jc w:val="center"/>
-        <w:rPr>
-          <w:rFonts w:ascii="Times New Roman" w:hAnsi="Times New Roman" w:cs="Times New Roman"/>
-          <w:sz w:val="28"/>
-          <w:szCs w:val="28"/>
-        </w:rPr>
-      </w:pPr>
-    </w:p>
-    <w:p>
-      <w:pPr>
-        <w:jc w:val="center"/>
-        <w:rPr>
-          <w:rFonts w:ascii="Times New Roman" w:hAnsi="Times New Roman" w:cs="Times New Roman"/>
-          <w:sz w:val="28"/>
-          <w:szCs w:val="28"/>
-        </w:rPr>
-      </w:pPr>
-    </w:p>
-    <w:p>
-      <w:pPr>
-        <w:jc w:val="center"/>
-        <w:rPr>
-          <w:rFonts w:ascii="Times New Roman" w:hAnsi="Times New Roman" w:cs="Times New Roman"/>
-          <w:sz w:val="28"/>
-          <w:szCs w:val="28"/>
-        </w:rPr>
-      </w:pPr>
-    </w:p>
-    <w:p>
-      <w:pPr>
-        <w:jc w:val="center"/>
-        <w:rPr>
-          <w:rFonts w:ascii="Times New Roman" w:hAnsi="Times New Roman" w:cs="Times New Roman"/>
-          <w:sz w:val="28"/>
-          <w:szCs w:val="28"/>
-        </w:rPr>
-      </w:pPr>
-    </w:p>
-    <w:p>
-      <w:pPr>
-        <w:jc w:val="center"/>
-        <w:rPr>
-          <w:rFonts w:ascii="Times New Roman" w:hAnsi="Times New Roman" w:cs="Times New Roman"/>
-          <w:sz w:val="28"/>
-          <w:szCs w:val="28"/>
-        </w:rPr>
-      </w:pPr>
-    </w:p>
-    <w:p>
-      <w:pPr>
-        <w:jc w:val="center"/>
-        <w:rPr>
-          <w:rFonts w:ascii="Times New Roman" w:hAnsi="Times New Roman" w:cs="Times New Roman"/>
-          <w:sz w:val="28"/>
-          <w:szCs w:val="28"/>
-        </w:rPr>
-      </w:pPr>
-    </w:p>
-    <w:p>
-      <w:pPr>
-        <w:jc w:val="center"/>
-        <w:rPr>
-          <w:rFonts w:ascii="Times New Roman" w:hAnsi="Times New Roman" w:cs="Times New Roman"/>
-          <w:sz w:val="28"/>
-          <w:szCs w:val="28"/>
-        </w:rPr>
-      </w:pPr>
-    </w:p>
-    <w:p>
-      <w:pPr>
-        <w:jc w:val="center"/>
-        <w:rPr>
-          <w:rFonts w:ascii="Times New Roman" w:hAnsi="Times New Roman" w:cs="Times New Roman"/>
-          <w:sz w:val="28"/>
-          <w:szCs w:val="28"/>
-        </w:rPr>
-      </w:pPr>
-    </w:p>
-    <w:p>
-      <w:pPr>
-        <w:jc w:val="center"/>
-        <w:rPr>
-          <w:rFonts w:ascii="Times New Roman" w:hAnsi="Times New Roman" w:cs="Times New Roman"/>
-          <w:sz w:val="36"/>
-          <w:szCs w:val="36"/>
-        </w:rPr>
-      </w:pPr>
-      <w:r>
-        <w:rPr>
-          <w:rFonts w:ascii="Times New Roman" w:hAnsi="Times New Roman" w:cs="Times New Roman"/>
-          <w:b/>
-          <w:bCs/>
-          <w:sz w:val="36"/>
-          <w:szCs w:val="36"/>
-        </w:rPr>
-        <w:t>Relatório</w:t>
-      </w:r>
-    </w:p>
-    <w:p>
-      <w:pPr>
-        <w:jc w:val="center"/>
-        <w:rPr>
-          <w:rFonts w:ascii="Times New Roman" w:hAnsi="Times New Roman" w:cs="Times New Roman"/>
+    <w:p/>
+    <w:p>
+      <w:pPr>
+        <w:pStyle w:val="Heading3"/>
+      </w:pPr>
+      <w:r>
+        <w:lastRenderedPageBreak/>
+        <w:t>Realização de casos de utilização</w:t>
+      </w:r>
+    </w:p>
+    <w:p>
+      <w:r>
+        <w:t>Para a realização de casos de utilização</w:t>
+      </w:r>
+      <w:r>
+        <w:t xml:space="preserve"> utilizou-se o padrão do tipo</w:t>
+      </w:r>
+      <w:r>
+        <w:t xml:space="preserve"> </w:t>
+      </w:r>
+      <w:proofErr w:type="spellStart"/>
+      <w:r>
+        <w:rPr>
           <w:i/>
           <w:iCs/>
-          <w:sz w:val="36"/>
-          <w:szCs w:val="36"/>
-        </w:rPr>
-      </w:pPr>
-      <w:r>
-        <w:rPr>
-          <w:rFonts w:ascii="Times New Roman" w:hAnsi="Times New Roman" w:cs="Times New Roman"/>
+        </w:rPr>
+        <w:t>Model-View-ViewModel</w:t>
+      </w:r>
+      <w:proofErr w:type="spellEnd"/>
+      <w:r>
+        <w:t xml:space="preserve"> </w:t>
+      </w:r>
+      <w:r>
+        <w:t>(MVVM)</w:t>
+      </w:r>
+      <w:r>
+        <w:t xml:space="preserve"> pois </w:t>
+      </w:r>
+      <w:r>
+        <w:t>abstrai muitos componentes</w:t>
+      </w:r>
+      <w:r>
+        <w:t xml:space="preserve"> e processos</w:t>
+      </w:r>
+      <w:r>
+        <w:t xml:space="preserve">, tornando mais fácil e prático o desenvolvimento </w:t>
+      </w:r>
+      <w:r>
+        <w:t xml:space="preserve">das interações </w:t>
+      </w:r>
+      <w:r>
+        <w:t>entre as</w:t>
+      </w:r>
+      <w:r>
+        <w:t xml:space="preserve"> várias camadas.</w:t>
+      </w:r>
+    </w:p>
+    <w:p>
+      <w:r>
+        <w:t>Nas figuras seguintes, da realização e dois casos de utilização, observa</w:t>
+      </w:r>
+      <w:r>
+        <w:t>m-se as camadas de repositórios e serviços</w:t>
+      </w:r>
+      <w:r>
+        <w:t xml:space="preserve">, que fazem parte do </w:t>
+      </w:r>
+      <w:proofErr w:type="spellStart"/>
+      <w:r>
+        <w:rPr>
           <w:i/>
           <w:iCs/>
-          <w:sz w:val="36"/>
-          <w:szCs w:val="36"/>
-        </w:rPr>
-        <w:t>Projeto</w:t>
+        </w:rPr>
+        <w:t>Model</w:t>
+      </w:r>
+      <w:proofErr w:type="spellEnd"/>
+      <w:r>
+        <w:t xml:space="preserve"> do </w:t>
+      </w:r>
+      <w:r>
+        <w:t>padrão</w:t>
+      </w:r>
+      <w:r>
+        <w:t xml:space="preserve">. As camadas </w:t>
+      </w:r>
+      <w:r>
+        <w:t xml:space="preserve">de vistas, </w:t>
+      </w:r>
+      <w:r>
+        <w:t>as</w:t>
+      </w:r>
+      <w:r>
+        <w:t xml:space="preserve"> interface</w:t>
+      </w:r>
+      <w:r>
+        <w:t>s</w:t>
+      </w:r>
+      <w:r>
+        <w:t xml:space="preserve"> com que o ator interage, fazem parte </w:t>
+      </w:r>
+      <w:r>
+        <w:t xml:space="preserve">da </w:t>
+      </w:r>
+      <w:proofErr w:type="spellStart"/>
+      <w:r>
+        <w:rPr>
+          <w:i/>
+          <w:iCs/>
+        </w:rPr>
+        <w:t>View</w:t>
+      </w:r>
+      <w:proofErr w:type="spellEnd"/>
+      <w:r>
+        <w:t xml:space="preserve"> do </w:t>
+      </w:r>
+      <w:r>
+        <w:t>padrão</w:t>
+      </w:r>
+      <w:r>
+        <w:t xml:space="preserve">. As camadas de </w:t>
+      </w:r>
+      <w:proofErr w:type="spellStart"/>
+      <w:r>
+        <w:t>vistaModelo</w:t>
+      </w:r>
+      <w:proofErr w:type="spellEnd"/>
+      <w:r>
+        <w:t xml:space="preserve"> são as camadas que tratam de ligar as interações do ator </w:t>
+      </w:r>
+      <w:r>
+        <w:t xml:space="preserve">na interface com a camada do modelo e estas correspondem ao </w:t>
+      </w:r>
+      <w:proofErr w:type="spellStart"/>
+      <w:r>
+        <w:rPr>
+          <w:i/>
+          <w:iCs/>
+        </w:rPr>
+        <w:t>ViewModel</w:t>
+      </w:r>
+      <w:proofErr w:type="spellEnd"/>
+      <w:r>
+        <w:t xml:space="preserve"> do padrão.</w:t>
+      </w:r>
+    </w:p>
+    <w:p>
+      <w:r>
+        <w:br w:type="page"/>
+      </w:r>
+    </w:p>
+    <w:p>
+      <w:pPr>
+        <w:pStyle w:val="Heading4"/>
+      </w:pPr>
+      <w:r>
+        <w:lastRenderedPageBreak/>
+        <w:t>Comprar produtos</w:t>
+      </w:r>
+    </w:p>
+    <w:p>
+      <w:r>
+        <w:t>Este</w:t>
+      </w:r>
+      <w:r>
+        <w:t xml:space="preserve"> caso de utilização</w:t>
+      </w:r>
+      <w:r>
+        <w:t xml:space="preserve"> começa</w:t>
+      </w:r>
+      <w:r>
+        <w:t xml:space="preserve"> </w:t>
+      </w:r>
+      <w:r>
+        <w:t xml:space="preserve">após </w:t>
+      </w:r>
+      <w:r>
+        <w:t xml:space="preserve">o ator </w:t>
+      </w:r>
+      <w:r>
+        <w:t>entrar</w:t>
+      </w:r>
+      <w:r>
+        <w:t xml:space="preserve"> na janela dos produtos</w:t>
+      </w:r>
+      <w:r>
+        <w:t xml:space="preserve"> e decide comprar alguns produtos. Assim que entra, a</w:t>
+      </w:r>
+      <w:r>
+        <w:t xml:space="preserve"> </w:t>
+      </w:r>
+      <w:proofErr w:type="spellStart"/>
+      <w:r>
+        <w:t>vistaModelo</w:t>
+      </w:r>
+      <w:r>
+        <w:t>Produtos</w:t>
+      </w:r>
+      <w:proofErr w:type="spellEnd"/>
+      <w:r>
+        <w:t xml:space="preserve"> ativa a </w:t>
+      </w:r>
+      <w:proofErr w:type="spellStart"/>
+      <w:r>
+        <w:rPr>
+          <w:i/>
+          <w:iCs/>
+        </w:rPr>
+        <w:t>stream</w:t>
+      </w:r>
+      <w:proofErr w:type="spellEnd"/>
+      <w:r>
+        <w:t xml:space="preserve"> dos produtos da lista de compras em que está</w:t>
+      </w:r>
+      <w:r>
+        <w:t xml:space="preserve">, através do </w:t>
+      </w:r>
+      <w:proofErr w:type="spellStart"/>
+      <w:r>
+        <w:t>servicoProdutos</w:t>
+      </w:r>
+      <w:proofErr w:type="spellEnd"/>
+      <w:r>
+        <w:t xml:space="preserve"> que lida com essa lógica,</w:t>
+      </w:r>
+      <w:r>
+        <w:t xml:space="preserve"> acedendo ao repositório dos produtos</w:t>
+      </w:r>
+      <w:r>
+        <w:t xml:space="preserve">. Esta </w:t>
+      </w:r>
+      <w:proofErr w:type="spellStart"/>
+      <w:r>
+        <w:rPr>
+          <w:i/>
+          <w:iCs/>
+        </w:rPr>
+        <w:t>stream</w:t>
+      </w:r>
+      <w:proofErr w:type="spellEnd"/>
+      <w:r>
+        <w:t xml:space="preserve"> mantém a informação atualizada, ou seja, caso algum produto seja adicionado à lista, a </w:t>
+      </w:r>
+      <w:proofErr w:type="spellStart"/>
+      <w:r>
+        <w:rPr>
+          <w:i/>
+          <w:iCs/>
+        </w:rPr>
+        <w:t>stream</w:t>
+      </w:r>
+      <w:proofErr w:type="spellEnd"/>
+      <w:r>
+        <w:t xml:space="preserve"> </w:t>
+      </w:r>
+      <w:r>
+        <w:t>é</w:t>
+      </w:r>
+      <w:r>
+        <w:t xml:space="preserve"> disparada</w:t>
+      </w:r>
+      <w:r>
+        <w:t xml:space="preserve"> com a informação atualizada.</w:t>
+      </w:r>
+    </w:p>
+    <w:p>
+      <w:r>
+        <w:t>Depois o ator pressiona o botão para comprar produtos e transita para a janela de compra. Esta janela de compra</w:t>
+      </w:r>
+      <w:r>
+        <w:t xml:space="preserve"> apresenta os produtos que se podem comprar, de acordo com a restrição na especificação suplementar.</w:t>
+      </w:r>
+      <w:r>
+        <w:t xml:space="preserve"> Por isso a </w:t>
+      </w:r>
+      <w:proofErr w:type="spellStart"/>
+      <w:r>
+        <w:t>vistaModeloCompra</w:t>
+      </w:r>
+      <w:proofErr w:type="spellEnd"/>
+      <w:r>
+        <w:t xml:space="preserve"> </w:t>
+      </w:r>
+      <w:r>
+        <w:t>chama um método do serviço de produtos para obter esses produtos</w:t>
+      </w:r>
+      <w:r>
+        <w:t xml:space="preserve"> e o serviço de produtos terá a informação de todos os produtos atualizada devido à </w:t>
+      </w:r>
+      <w:proofErr w:type="spellStart"/>
+      <w:r>
+        <w:rPr>
+          <w:i/>
+          <w:iCs/>
+        </w:rPr>
+        <w:t>stream</w:t>
+      </w:r>
+      <w:proofErr w:type="spellEnd"/>
+      <w:r>
+        <w:t xml:space="preserve"> ativada na janela anterior</w:t>
+      </w:r>
+      <w:r>
+        <w:t xml:space="preserve"> por isso, o método </w:t>
+      </w:r>
+      <w:proofErr w:type="spellStart"/>
+      <w:r>
+        <w:rPr>
+          <w:i/>
+          <w:iCs/>
+        </w:rPr>
+        <w:t>buyingProducts</w:t>
+      </w:r>
+      <w:proofErr w:type="spellEnd"/>
+      <w:r>
+        <w:t xml:space="preserve"> acede a essa lista e filtra segundo as restrições necessárias.</w:t>
+      </w:r>
+    </w:p>
+    <w:p>
+      <w:r>
+        <w:t>Uma vez na janela com os produtos possíveis para comprar, o ator só tem de</w:t>
+      </w:r>
+      <w:r>
+        <w:t xml:space="preserve"> ativar ou desativar um campo de </w:t>
+      </w:r>
+      <w:proofErr w:type="spellStart"/>
+      <w:r>
+        <w:rPr>
+          <w:i/>
+          <w:iCs/>
+        </w:rPr>
+        <w:t>checkbox</w:t>
+      </w:r>
+      <w:proofErr w:type="spellEnd"/>
+      <w:r>
+        <w:t xml:space="preserve"> para indicar que comprou ou cancela</w:t>
+      </w:r>
+      <w:r>
+        <w:t xml:space="preserve"> a compra do produto específico.</w:t>
+      </w:r>
+    </w:p>
+    <w:p>
+      <w:r>
+        <w:t xml:space="preserve">Ao terminar, </w:t>
+      </w:r>
+      <w:r>
+        <w:t xml:space="preserve">o ator prime o botão para voltar atrás e </w:t>
+      </w:r>
+      <w:r>
+        <w:t>regressa</w:t>
+      </w:r>
+      <w:r>
+        <w:t xml:space="preserve"> à janela dos produtos.</w:t>
+      </w:r>
+      <w:r>
+        <w:t xml:space="preserve"> Estes passos estão ilustrados n</w:t>
+      </w:r>
+      <w:r>
+        <w:t>o diagrama de interação da</w:t>
+      </w:r>
+      <w:r>
+        <w:t xml:space="preserve"> </w:t>
+      </w:r>
+      <w:r>
+        <w:rPr>
+          <w:highlight w:val="yellow"/>
+        </w:rPr>
+        <w:t>F</w:t>
+      </w:r>
+      <w:r>
+        <w:t>.</w:t>
+      </w:r>
+    </w:p>
+    <w:p>
+      <w:r>
+        <w:rPr>
+          <w:noProof/>
+        </w:rPr>
+        <w:drawing>
+          <wp:inline distT="0" distB="0" distL="0" distR="0" wp14:anchorId="6FEBC73C" wp14:editId="0E19E513">
+            <wp:extent cx="5400040" cy="3159760"/>
+            <wp:effectExtent l="0" t="0" r="0" b="2540"/>
+            <wp:docPr id="22" name="Picture 22" descr="Table&#10;&#10;Description automatically generated"/>
+            <wp:cNvGraphicFramePr>
+              <a:graphicFrameLocks xmlns:a="http://schemas.openxmlformats.org/drawingml/2006/main" noChangeAspect="1"/>
+            </wp:cNvGraphicFramePr>
+            <a:graphic xmlns:a="http://schemas.openxmlformats.org/drawingml/2006/main">
+              <a:graphicData uri="http://schemas.openxmlformats.org/drawingml/2006/picture">
+                <pic:pic xmlns:pic="http://schemas.openxmlformats.org/drawingml/2006/picture">
+                  <pic:nvPicPr>
+                    <pic:cNvPr id="22" name="Picture 22" descr="Table&#10;&#10;Description automatically generated"/>
+                    <pic:cNvPicPr/>
+                  </pic:nvPicPr>
+                  <pic:blipFill>
+                    <a:blip r:embed="rId8"/>
+                    <a:stretch>
+                      <a:fillRect/>
+                    </a:stretch>
+                  </pic:blipFill>
+                  <pic:spPr>
+                    <a:xfrm>
+                      <a:off x="0" y="0"/>
+                      <a:ext cx="5400040" cy="3159760"/>
+                    </a:xfrm>
+                    <a:prstGeom prst="rect">
+                      <a:avLst/>
+                    </a:prstGeom>
+                  </pic:spPr>
+                </pic:pic>
+              </a:graphicData>
+            </a:graphic>
+          </wp:inline>
+        </w:drawing>
+      </w:r>
+    </w:p>
+    <w:p>
+      <w:r>
+        <w:br w:type="page"/>
+      </w:r>
+    </w:p>
+    <w:p>
+      <w:pPr>
+        <w:pStyle w:val="Heading4"/>
+      </w:pPr>
+      <w:r>
+        <w:lastRenderedPageBreak/>
+        <w:t>Criar grupo</w:t>
+      </w:r>
+    </w:p>
+    <w:p>
+      <w:r>
+        <w:t xml:space="preserve">Este caso de utilização </w:t>
+      </w:r>
+      <w:r>
+        <w:t>começa quando o ator está na janela dos grupos a que pertence, após se autenticar ou entrar como convidado. O ator começa por premir o botão para criar um grupo</w:t>
+      </w:r>
+      <w:r>
+        <w:t xml:space="preserve">, interagindo com a </w:t>
+      </w:r>
+      <w:proofErr w:type="spellStart"/>
+      <w:r>
+        <w:t>vistaGrupos</w:t>
+      </w:r>
+      <w:proofErr w:type="spellEnd"/>
+      <w:r>
+        <w:t xml:space="preserve">. Ao clicar, é aberto um painel </w:t>
+      </w:r>
+      <w:proofErr w:type="spellStart"/>
+      <w:r>
+        <w:rPr>
+          <w:i/>
+          <w:iCs/>
+        </w:rPr>
+        <w:t>popup</w:t>
+      </w:r>
+      <w:proofErr w:type="spellEnd"/>
+      <w:r>
+        <w:t xml:space="preserve"> e as interações nesse painel são tratadas </w:t>
+      </w:r>
+      <w:r>
+        <w:t xml:space="preserve">também </w:t>
+      </w:r>
+      <w:r>
+        <w:t xml:space="preserve">na </w:t>
+      </w:r>
+      <w:proofErr w:type="spellStart"/>
+      <w:r>
+        <w:t>vistaModeloGrupos</w:t>
+      </w:r>
+      <w:proofErr w:type="spellEnd"/>
+      <w:r>
+        <w:t xml:space="preserve"> </w:t>
+      </w:r>
+      <w:r>
+        <w:t>pois continua-se na mesma janela.</w:t>
+      </w:r>
+    </w:p>
+    <w:p>
+      <w:r>
+        <w:t xml:space="preserve">Nesse painel aparece um campo para ser introduzido </w:t>
+      </w:r>
+      <w:r>
+        <w:t xml:space="preserve">o nome do grupo que se vai criar. Após o introduzir e confirmar, </w:t>
+      </w:r>
+      <w:r>
+        <w:t>é feita uma verificação para ficar de acordo com o requisito da especificação suplementar</w:t>
+      </w:r>
+      <w:r>
+        <w:t xml:space="preserve"> (nome não pode ficar vazio) e caso seja inválido, aparece uma mensagem de aviso a informar o ator, podendo voltar a corrigir o erro.</w:t>
+      </w:r>
+    </w:p>
+    <w:p>
+      <w:r>
+        <w:t>Quando é introduzido um nome válido, é evocado o método, na camada de serviços dos grupos, para criar o grupo, que por sua vez chama o método para adicionar o grupo ao repositório.</w:t>
+      </w:r>
+    </w:p>
+    <w:p>
+      <w:r>
+        <w:t>As interações com o repositório de dados são síncronas</w:t>
+      </w:r>
+      <w:r>
+        <w:t xml:space="preserve"> (em todos os casos)</w:t>
+      </w:r>
+      <w:r>
+        <w:t xml:space="preserve">, apesar de poderem ser assíncronas, porque só após alterar a base de dados é que se continua, pois o que é apresentado no ecrã está atualizado em tempo real com o uso de </w:t>
+      </w:r>
+      <w:proofErr w:type="spellStart"/>
+      <w:r>
+        <w:rPr>
+          <w:i/>
+          <w:iCs/>
+        </w:rPr>
+        <w:t>snapshots</w:t>
+      </w:r>
+      <w:proofErr w:type="spellEnd"/>
+      <w:r>
+        <w:t xml:space="preserve"> (ver glossário)</w:t>
+      </w:r>
+      <w:r>
+        <w:t>.</w:t>
+      </w:r>
+    </w:p>
+    <w:p>
+      <w:r>
+        <w:t xml:space="preserve">Depois de esperar que </w:t>
+      </w:r>
+      <w:r>
+        <w:t>a afetação na base de dados termine, o painel é fechado automaticamente</w:t>
+      </w:r>
+      <w:r>
+        <w:t>, podendo o ator interagir com a janela dos grupos.</w:t>
+      </w:r>
+    </w:p>
+    <w:p>
+      <w:r>
+        <w:t xml:space="preserve">O diagrama de interações deste caso está apresentado na </w:t>
+      </w:r>
+      <w:r>
+        <w:rPr>
+          <w:highlight w:val="yellow"/>
+        </w:rPr>
+        <w:t>F</w:t>
+      </w:r>
+      <w:r>
+        <w:t>.</w:t>
+      </w:r>
+    </w:p>
+    <w:p>
+      <w:r>
+        <w:rPr>
+          <w:noProof/>
+        </w:rPr>
+        <w:drawing>
+          <wp:inline distT="0" distB="0" distL="0" distR="0" wp14:anchorId="2BC20E87" wp14:editId="2BDB23B6">
+            <wp:extent cx="5400040" cy="3482975"/>
+            <wp:effectExtent l="0" t="0" r="0" b="3175"/>
+            <wp:docPr id="10" name="Picture 10" descr="Table&#10;&#10;Description automatically generated with medium confidence"/>
+            <wp:cNvGraphicFramePr>
+              <a:graphicFrameLocks xmlns:a="http://schemas.openxmlformats.org/drawingml/2006/main" noChangeAspect="1"/>
+            </wp:cNvGraphicFramePr>
+            <a:graphic xmlns:a="http://schemas.openxmlformats.org/drawingml/2006/main">
+              <a:graphicData uri="http://schemas.openxmlformats.org/drawingml/2006/picture">
+                <pic:pic xmlns:pic="http://schemas.openxmlformats.org/drawingml/2006/picture">
+                  <pic:nvPicPr>
+                    <pic:cNvPr id="10" name="Picture 10" descr="Table&#10;&#10;Description automatically generated with medium confidence"/>
+                    <pic:cNvPicPr/>
+                  </pic:nvPicPr>
+                  <pic:blipFill>
+                    <a:blip r:embed="rId9"/>
+                    <a:stretch>
+                      <a:fillRect/>
+                    </a:stretch>
+                  </pic:blipFill>
+                  <pic:spPr>
+                    <a:xfrm>
+                      <a:off x="0" y="0"/>
+                      <a:ext cx="5400040" cy="3482975"/>
+                    </a:xfrm>
+                    <a:prstGeom prst="rect">
+                      <a:avLst/>
+                    </a:prstGeom>
+                  </pic:spPr>
+                </pic:pic>
+              </a:graphicData>
+            </a:graphic>
+          </wp:inline>
+        </w:drawing>
+      </w:r>
+    </w:p>
+    <w:p>
+      <w:r>
+        <w:br w:type="page"/>
+      </w:r>
+    </w:p>
+    <w:p>
+      <w:pPr>
+        <w:pStyle w:val="Heading3"/>
+      </w:pPr>
+      <w:r>
+        <w:lastRenderedPageBreak/>
+        <w:t>Arquitetura de mecanismos</w:t>
+      </w:r>
+    </w:p>
+    <w:p>
+      <w:r>
+        <w:t xml:space="preserve">Esta fase </w:t>
+      </w:r>
+      <w:r>
+        <w:t>serve para obter um esboço dos objetos e entidades que</w:t>
+      </w:r>
+      <w:r>
+        <w:t xml:space="preserve"> são us</w:t>
+      </w:r>
+      <w:r>
+        <w:t>ados</w:t>
+      </w:r>
+      <w:r>
+        <w:t xml:space="preserve"> </w:t>
+      </w:r>
+      <w:r>
+        <w:t xml:space="preserve">de acordo com o modelo de interação feito no ponto anterior e </w:t>
+      </w:r>
+      <w:r>
+        <w:t>dos mecanismos</w:t>
+      </w:r>
+      <w:r>
+        <w:t xml:space="preserve"> entr</w:t>
+      </w:r>
+      <w:r>
+        <w:t>e</w:t>
+      </w:r>
+      <w:r>
+        <w:t xml:space="preserve"> tod</w:t>
+      </w:r>
+      <w:r>
+        <w:t>as as camadas</w:t>
+      </w:r>
+      <w:r>
+        <w:t>.</w:t>
+      </w:r>
+      <w:r>
+        <w:t xml:space="preserve"> O documento d</w:t>
+      </w:r>
+      <w:r>
+        <w:t>a</w:t>
+      </w:r>
+      <w:r>
+        <w:t xml:space="preserve"> arquitetura </w:t>
+      </w:r>
+      <w:r>
+        <w:t>está em anexo no formato PDF (Arquitetura.pdf).</w:t>
+      </w:r>
+    </w:p>
+    <w:p/>
+    <w:p>
+      <w:pPr>
+        <w:pStyle w:val="Heading4"/>
+      </w:pPr>
+      <w:r>
+        <w:t>Comprar produtos</w:t>
+      </w:r>
+    </w:p>
+    <w:p>
+      <w:r>
+        <w:t>Para este caso de utilização</w:t>
+      </w:r>
+      <w:r>
+        <w:t xml:space="preserve"> generalizou-se </w:t>
+      </w:r>
+      <w:r>
+        <w:t xml:space="preserve">as </w:t>
+      </w:r>
+      <w:proofErr w:type="spellStart"/>
+      <w:r>
+        <w:t>vistasModelo</w:t>
+      </w:r>
+      <w:proofErr w:type="spellEnd"/>
+      <w:r>
+        <w:t xml:space="preserve"> pois todos os </w:t>
+      </w:r>
+      <w:proofErr w:type="spellStart"/>
+      <w:r>
+        <w:rPr>
+          <w:i/>
+          <w:iCs/>
+        </w:rPr>
+        <w:t>viewModels</w:t>
+      </w:r>
+      <w:proofErr w:type="spellEnd"/>
+      <w:r>
+        <w:t xml:space="preserve"> tem os mesmos métodos de operação sobre </w:t>
+      </w:r>
+      <w:r>
+        <w:t>as vistas que lhes estiverem associadas.</w:t>
+      </w:r>
+      <w:r>
+        <w:t xml:space="preserve"> </w:t>
+      </w:r>
+      <w:r>
+        <w:t>Cada vista tem acesso apenas às entidades e aos serviços, neste caso, apenas dos produtos.</w:t>
+      </w:r>
+      <w:r>
+        <w:t xml:space="preserve"> A </w:t>
+      </w:r>
+      <w:r>
+        <w:rPr>
+          <w:highlight w:val="yellow"/>
+        </w:rPr>
+        <w:t>F</w:t>
+      </w:r>
+      <w:r>
+        <w:t xml:space="preserve"> ilustra </w:t>
+      </w:r>
+      <w:r>
+        <w:t>o diagrama de classes</w:t>
+      </w:r>
+      <w:r>
+        <w:t xml:space="preserve"> do mecanismo deste caso de utilização</w:t>
+      </w:r>
+      <w:r>
+        <w:t>.</w:t>
+      </w:r>
+    </w:p>
+    <w:p>
+      <w:r>
+        <w:rPr>
+          <w:noProof/>
+        </w:rPr>
+        <w:drawing>
+          <wp:inline distT="0" distB="0" distL="0" distR="0" wp14:anchorId="1A792FB6" wp14:editId="08F57762">
+            <wp:extent cx="5400040" cy="1991360"/>
+            <wp:effectExtent l="0" t="0" r="0" b="8890"/>
+            <wp:docPr id="23" name="Picture 23" descr="Diagram&#10;&#10;Description automatically generated with low confidence"/>
+            <wp:cNvGraphicFramePr>
+              <a:graphicFrameLocks xmlns:a="http://schemas.openxmlformats.org/drawingml/2006/main" noChangeAspect="1"/>
+            </wp:cNvGraphicFramePr>
+            <a:graphic xmlns:a="http://schemas.openxmlformats.org/drawingml/2006/main">
+              <a:graphicData uri="http://schemas.openxmlformats.org/drawingml/2006/picture">
+                <pic:pic xmlns:pic="http://schemas.openxmlformats.org/drawingml/2006/picture">
+                  <pic:nvPicPr>
+                    <pic:cNvPr id="23" name="Picture 23" descr="Diagram&#10;&#10;Description automatically generated with low confidence"/>
+                    <pic:cNvPicPr/>
+                  </pic:nvPicPr>
+                  <pic:blipFill>
+                    <a:blip r:embed="rId10"/>
+                    <a:stretch>
+                      <a:fillRect/>
+                    </a:stretch>
+                  </pic:blipFill>
+                  <pic:spPr>
+                    <a:xfrm>
+                      <a:off x="0" y="0"/>
+                      <a:ext cx="5400040" cy="1991360"/>
+                    </a:xfrm>
+                    <a:prstGeom prst="rect">
+                      <a:avLst/>
+                    </a:prstGeom>
+                  </pic:spPr>
+                </pic:pic>
+              </a:graphicData>
+            </a:graphic>
+          </wp:inline>
+        </w:drawing>
+      </w:r>
+    </w:p>
+    <w:p/>
+    <w:p>
+      <w:pPr>
+        <w:pStyle w:val="Heading4"/>
+      </w:pPr>
+      <w:r>
+        <w:t>Criar grupo</w:t>
+      </w:r>
+    </w:p>
+    <w:p>
+      <w:r>
+        <w:t xml:space="preserve">Fez-se a mesma coisa para este caso </w:t>
+      </w:r>
+      <w:r>
+        <w:t>de utilização</w:t>
+      </w:r>
+      <w:r>
+        <w:t xml:space="preserve"> e o mecanismo deste caso de utilização está apresentado na </w:t>
+      </w:r>
+      <w:r>
+        <w:rPr>
+          <w:highlight w:val="yellow"/>
+        </w:rPr>
+        <w:t>F</w:t>
+      </w:r>
+      <w:r>
+        <w:t>.</w:t>
+      </w:r>
+    </w:p>
+    <w:p>
+      <w:r>
+        <w:rPr>
+          <w:noProof/>
+        </w:rPr>
+        <w:lastRenderedPageBreak/>
+        <w:drawing>
+          <wp:inline distT="0" distB="0" distL="0" distR="0" wp14:anchorId="04BF11BD" wp14:editId="3EC89F6E">
+            <wp:extent cx="5400040" cy="2743835"/>
+            <wp:effectExtent l="0" t="0" r="0" b="0"/>
+            <wp:docPr id="12" name="Picture 12" descr="Diagram&#10;&#10;Description automatically generated"/>
+            <wp:cNvGraphicFramePr>
+              <a:graphicFrameLocks xmlns:a="http://schemas.openxmlformats.org/drawingml/2006/main" noChangeAspect="1"/>
+            </wp:cNvGraphicFramePr>
+            <a:graphic xmlns:a="http://schemas.openxmlformats.org/drawingml/2006/main">
+              <a:graphicData uri="http://schemas.openxmlformats.org/drawingml/2006/picture">
+                <pic:pic xmlns:pic="http://schemas.openxmlformats.org/drawingml/2006/picture">
+                  <pic:nvPicPr>
+                    <pic:cNvPr id="12" name="Picture 12" descr="Diagram&#10;&#10;Description automatically generated"/>
+                    <pic:cNvPicPr/>
+                  </pic:nvPicPr>
+                  <pic:blipFill>
+                    <a:blip r:embed="rId11"/>
+                    <a:stretch>
+                      <a:fillRect/>
+                    </a:stretch>
+                  </pic:blipFill>
+                  <pic:spPr>
+                    <a:xfrm>
+                      <a:off x="0" y="0"/>
+                      <a:ext cx="5400040" cy="2743835"/>
+                    </a:xfrm>
+                    <a:prstGeom prst="rect">
+                      <a:avLst/>
+                    </a:prstGeom>
+                  </pic:spPr>
+                </pic:pic>
+              </a:graphicData>
+            </a:graphic>
+          </wp:inline>
+        </w:drawing>
+      </w:r>
+    </w:p>
+    <w:p/>
+    <w:p>
+      <w:r>
+        <w:t xml:space="preserve">Decidiu-se colocar os serviços como </w:t>
+      </w:r>
+      <w:r>
+        <w:t xml:space="preserve">classes estáticas pois estas classes são acedidas por diferentes </w:t>
+      </w:r>
+      <w:proofErr w:type="spellStart"/>
+      <w:r>
+        <w:rPr>
+          <w:i/>
+          <w:iCs/>
+        </w:rPr>
+        <w:t>viewModels</w:t>
+      </w:r>
+      <w:proofErr w:type="spellEnd"/>
+      <w:r>
+        <w:t xml:space="preserve"> que pretendem obter por exemplo </w:t>
+      </w:r>
+      <w:r>
+        <w:t xml:space="preserve">os grupos a que o utilizador pertence e </w:t>
+      </w:r>
+      <w:r>
+        <w:t>assim elimina-se ter de criar uma instância e passar entre tod</w:t>
+      </w:r>
+      <w:r>
+        <w:t>as as camadas necessárias.</w:t>
+      </w:r>
+    </w:p>
+    <w:p/>
+    <w:p>
+      <w:pPr>
+        <w:pStyle w:val="Heading3"/>
+      </w:pPr>
+      <w:r>
+        <w:t>Arquitetura geral da solução</w:t>
+      </w:r>
+    </w:p>
+    <w:p>
+      <w:r>
+        <w:t xml:space="preserve">Neste capítulo organiza-se a arquitetura geral da solução, separando </w:t>
+      </w:r>
+      <w:r>
+        <w:t>todos os componentes em 3 camadas principais, sendo estas a camada de apresentação, de domínio e de acesso a dados</w:t>
+      </w:r>
+      <w:r>
+        <w:t xml:space="preserve">, como mostra a </w:t>
+      </w:r>
+      <w:r>
+        <w:rPr>
+          <w:highlight w:val="yellow"/>
+        </w:rPr>
+        <w:t>F</w:t>
+      </w:r>
+      <w:r>
+        <w:t>.</w:t>
       </w:r>
     </w:p>
     <w:p>
       <w:pPr>
         <w:jc w:val="center"/>
-        <w:rPr>
-          <w:rFonts w:ascii="Times New Roman" w:hAnsi="Times New Roman" w:cs="Times New Roman"/>
-          <w:sz w:val="36"/>
-          <w:szCs w:val="36"/>
-        </w:rPr>
-      </w:pPr>
+      </w:pPr>
+      <w:r>
+        <w:rPr>
+          <w:noProof/>
+        </w:rPr>
+        <w:drawing>
+          <wp:inline distT="0" distB="0" distL="0" distR="0" wp14:anchorId="1DAB9585" wp14:editId="5A93D3F3">
+            <wp:extent cx="4843086" cy="1905000"/>
+            <wp:effectExtent l="0" t="0" r="0" b="0"/>
+            <wp:docPr id="4" name="Picture 4" descr="Diagram&#10;&#10;Description automatically generated"/>
+            <wp:cNvGraphicFramePr>
+              <a:graphicFrameLocks xmlns:a="http://schemas.openxmlformats.org/drawingml/2006/main" noChangeAspect="1"/>
+            </wp:cNvGraphicFramePr>
+            <a:graphic xmlns:a="http://schemas.openxmlformats.org/drawingml/2006/main">
+              <a:graphicData uri="http://schemas.openxmlformats.org/drawingml/2006/picture">
+                <pic:pic xmlns:pic="http://schemas.openxmlformats.org/drawingml/2006/picture">
+                  <pic:nvPicPr>
+                    <pic:cNvPr id="4" name="Picture 4" descr="Diagram&#10;&#10;Description automatically generated"/>
+                    <pic:cNvPicPr/>
+                  </pic:nvPicPr>
+                  <pic:blipFill>
+                    <a:blip r:embed="rId12"/>
+                    <a:stretch>
+                      <a:fillRect/>
+                    </a:stretch>
+                  </pic:blipFill>
+                  <pic:spPr>
+                    <a:xfrm>
+                      <a:off x="0" y="0"/>
+                      <a:ext cx="4843086" cy="1905000"/>
+                    </a:xfrm>
+                    <a:prstGeom prst="rect">
+                      <a:avLst/>
+                    </a:prstGeom>
+                  </pic:spPr>
+                </pic:pic>
+              </a:graphicData>
+            </a:graphic>
+          </wp:inline>
+        </w:drawing>
+      </w:r>
+    </w:p>
+    <w:p/>
+    <w:p>
+      <w:r>
+        <w:t xml:space="preserve">A ideia de fazer esta divisória em 3 camadas serve para </w:t>
+      </w:r>
+      <w:r>
+        <w:t xml:space="preserve">tornar independentes os módulos entre elas, isto é, caso se pretenda alterar </w:t>
+      </w:r>
+      <w:r>
+        <w:t xml:space="preserve">a base de dados </w:t>
+      </w:r>
+      <w:r>
+        <w:t>utilizada, é possível fazê-lo sem alterar nada na camada de apresentação nem na de domínio.</w:t>
+      </w:r>
+      <w:r>
+        <w:t xml:space="preserve"> Caso se queira alterar a interface</w:t>
+      </w:r>
+      <w:r>
+        <w:t xml:space="preserve"> também é possível fazê-lo, só tendo de evocar os </w:t>
+      </w:r>
+      <w:r>
+        <w:t xml:space="preserve">mesmos </w:t>
+      </w:r>
+      <w:r>
+        <w:t xml:space="preserve">métodos da camada de </w:t>
+      </w:r>
+      <w:r>
+        <w:t>domínio</w:t>
+      </w:r>
+      <w:r>
+        <w:t>.</w:t>
+      </w:r>
+    </w:p>
+    <w:p>
+      <w:r>
+        <w:lastRenderedPageBreak/>
+        <w:t xml:space="preserve">Isto facilita o desenvolvimento do código </w:t>
+      </w:r>
+      <w:r>
+        <w:t>pois está mais organizado e caso se pretenda fazer mudanças futuras como adicionar funcionalidades, é muito mais fácil adaptar.</w:t>
+      </w:r>
+      <w:r>
+        <w:t xml:space="preserve"> Outra das razões para implementar algo com este </w:t>
+      </w:r>
+      <w:r>
+        <w:t>formato é para aumentar a coesão</w:t>
+      </w:r>
+      <w:r>
+        <w:t xml:space="preserve">, isto é, agrupar </w:t>
+      </w:r>
+      <w:r>
+        <w:t xml:space="preserve">um conjunto de funções que trabalham </w:t>
+      </w:r>
+      <w:r>
+        <w:t>sobre algo semelhante, como o acesso a base de dados,</w:t>
+      </w:r>
+      <w:r>
+        <w:t xml:space="preserve"> tornando o código coeso e não há tanto acoplamento, </w:t>
+      </w:r>
+      <w:r>
+        <w:t xml:space="preserve">ou seja, </w:t>
+      </w:r>
+      <w:r>
+        <w:t xml:space="preserve">uma certa entidade não está dependente de </w:t>
+      </w:r>
+      <w:r>
+        <w:t xml:space="preserve">muitas </w:t>
+      </w:r>
+      <w:r>
+        <w:t>outras</w:t>
+      </w:r>
+      <w:r>
+        <w:t>. O problema seria que, ao alterá-la, as que dependiam também tinha de ser modificadas de acordo, aumentado a complexidade</w:t>
+      </w:r>
+      <w:r>
+        <w:t xml:space="preserve"> e a possibilidade de cometer erros.</w:t>
+      </w:r>
+    </w:p>
+    <w:p>
+      <w:r>
+        <w:t>É na camada de domínio que fica a lógica da aplicação</w:t>
+      </w:r>
+      <w:r>
+        <w:t xml:space="preserve"> e são os serviços que manipulam os dados obtidos da base de dados de maneira a a</w:t>
+      </w:r>
+      <w:r>
+        <w:t>p</w:t>
+      </w:r>
+      <w:r>
+        <w:t xml:space="preserve">resentá-los </w:t>
+      </w:r>
+      <w:r>
+        <w:t>na camada de apresentação.</w:t>
+      </w:r>
+    </w:p>
+    <w:p>
+      <w:r>
+        <w:t xml:space="preserve">As figuras seguintes mostram as interligações entre as classes </w:t>
+      </w:r>
+      <w:r>
+        <w:t>consoante a camada a que pertencem. Estas interligações são as mesmas da arquitetura de mecanismos.</w:t>
+      </w:r>
+    </w:p>
+    <w:p/>
+    <w:p>
+      <w:pPr>
+        <w:pStyle w:val="Heading4"/>
+      </w:pPr>
+      <w:r>
+        <w:t>Comprar produtos</w:t>
+      </w:r>
     </w:p>
     <w:p>
       <w:pPr>
         <w:jc w:val="center"/>
-        <w:rPr>
-          <w:rFonts w:ascii="Times New Roman" w:hAnsi="Times New Roman" w:cs="Times New Roman"/>
-          <w:sz w:val="36"/>
-          <w:szCs w:val="36"/>
-        </w:rPr>
-      </w:pPr>
+      </w:pPr>
+      <w:r>
+        <w:rPr>
+          <w:noProof/>
+        </w:rPr>
+        <w:drawing>
+          <wp:inline distT="0" distB="0" distL="0" distR="0" wp14:anchorId="04FF9AB4" wp14:editId="2D38B0A2">
+            <wp:extent cx="3829450" cy="3309791"/>
+            <wp:effectExtent l="0" t="0" r="0" b="5080"/>
+            <wp:docPr id="5" name="Picture 5" descr="Diagram, schematic&#10;&#10;Description automatically generated"/>
+            <wp:cNvGraphicFramePr>
+              <a:graphicFrameLocks xmlns:a="http://schemas.openxmlformats.org/drawingml/2006/main" noChangeAspect="1"/>
+            </wp:cNvGraphicFramePr>
+            <a:graphic xmlns:a="http://schemas.openxmlformats.org/drawingml/2006/main">
+              <a:graphicData uri="http://schemas.openxmlformats.org/drawingml/2006/picture">
+                <pic:pic xmlns:pic="http://schemas.openxmlformats.org/drawingml/2006/picture">
+                  <pic:nvPicPr>
+                    <pic:cNvPr id="5" name="Picture 5" descr="Diagram, schematic&#10;&#10;Description automatically generated"/>
+                    <pic:cNvPicPr/>
+                  </pic:nvPicPr>
+                  <pic:blipFill>
+                    <a:blip r:embed="rId13"/>
+                    <a:stretch>
+                      <a:fillRect/>
+                    </a:stretch>
+                  </pic:blipFill>
+                  <pic:spPr>
+                    <a:xfrm>
+                      <a:off x="0" y="0"/>
+                      <a:ext cx="3870590" cy="3345349"/>
+                    </a:xfrm>
+                    <a:prstGeom prst="rect">
+                      <a:avLst/>
+                    </a:prstGeom>
+                  </pic:spPr>
+                </pic:pic>
+              </a:graphicData>
+            </a:graphic>
+          </wp:inline>
+        </w:drawing>
+      </w:r>
+      <w:r>
+        <w:rPr>
+          <w:noProof/>
+        </w:rPr>
+        <w:drawing>
+          <wp:inline distT="0" distB="0" distL="0" distR="0" wp14:anchorId="520B5626" wp14:editId="11B4436D">
+            <wp:extent cx="3591104" cy="2075526"/>
+            <wp:effectExtent l="0" t="0" r="0" b="1270"/>
+            <wp:docPr id="6" name="Picture 6" descr="Diagram&#10;&#10;Description automatically generated"/>
+            <wp:cNvGraphicFramePr>
+              <a:graphicFrameLocks xmlns:a="http://schemas.openxmlformats.org/drawingml/2006/main" noChangeAspect="1"/>
+            </wp:cNvGraphicFramePr>
+            <a:graphic xmlns:a="http://schemas.openxmlformats.org/drawingml/2006/main">
+              <a:graphicData uri="http://schemas.openxmlformats.org/drawingml/2006/picture">
+                <pic:pic xmlns:pic="http://schemas.openxmlformats.org/drawingml/2006/picture">
+                  <pic:nvPicPr>
+                    <pic:cNvPr id="6" name="Picture 6" descr="Diagram&#10;&#10;Description automatically generated"/>
+                    <pic:cNvPicPr/>
+                  </pic:nvPicPr>
+                  <pic:blipFill>
+                    <a:blip r:embed="rId14"/>
+                    <a:stretch>
+                      <a:fillRect/>
+                    </a:stretch>
+                  </pic:blipFill>
+                  <pic:spPr>
+                    <a:xfrm>
+                      <a:off x="0" y="0"/>
+                      <a:ext cx="3642832" cy="2105423"/>
+                    </a:xfrm>
+                    <a:prstGeom prst="rect">
+                      <a:avLst/>
+                    </a:prstGeom>
+                  </pic:spPr>
+                </pic:pic>
+              </a:graphicData>
+            </a:graphic>
+          </wp:inline>
+        </w:drawing>
+      </w:r>
+      <w:r>
+        <w:rPr>
+          <w:noProof/>
+        </w:rPr>
+        <w:drawing>
+          <wp:inline distT="0" distB="0" distL="0" distR="0" wp14:anchorId="477F7766" wp14:editId="25343F72">
+            <wp:extent cx="1789103" cy="1901448"/>
+            <wp:effectExtent l="0" t="0" r="1905" b="3810"/>
+            <wp:docPr id="7" name="Picture 7" descr="Diagram&#10;&#10;Description automatically generated"/>
+            <wp:cNvGraphicFramePr>
+              <a:graphicFrameLocks xmlns:a="http://schemas.openxmlformats.org/drawingml/2006/main" noChangeAspect="1"/>
+            </wp:cNvGraphicFramePr>
+            <a:graphic xmlns:a="http://schemas.openxmlformats.org/drawingml/2006/main">
+              <a:graphicData uri="http://schemas.openxmlformats.org/drawingml/2006/picture">
+                <pic:pic xmlns:pic="http://schemas.openxmlformats.org/drawingml/2006/picture">
+                  <pic:nvPicPr>
+                    <pic:cNvPr id="7" name="Picture 7" descr="Diagram&#10;&#10;Description automatically generated"/>
+                    <pic:cNvPicPr/>
+                  </pic:nvPicPr>
+                  <pic:blipFill>
+                    <a:blip r:embed="rId15"/>
+                    <a:stretch>
+                      <a:fillRect/>
+                    </a:stretch>
+                  </pic:blipFill>
+                  <pic:spPr>
+                    <a:xfrm>
+                      <a:off x="0" y="0"/>
+                      <a:ext cx="1817258" cy="1931371"/>
+                    </a:xfrm>
+                    <a:prstGeom prst="rect">
+                      <a:avLst/>
+                    </a:prstGeom>
+                  </pic:spPr>
+                </pic:pic>
+              </a:graphicData>
+            </a:graphic>
+          </wp:inline>
+        </w:drawing>
+      </w:r>
+    </w:p>
+    <w:p/>
+    <w:p>
+      <w:pPr>
+        <w:pStyle w:val="Heading4"/>
+      </w:pPr>
+      <w:r>
+        <w:lastRenderedPageBreak/>
+        <w:t>Criar grupo</w:t>
+      </w:r>
     </w:p>
     <w:p>
       <w:pPr>
         <w:jc w:val="center"/>
-        <w:rPr>
-          <w:rFonts w:ascii="Times New Roman" w:hAnsi="Times New Roman" w:cs="Times New Roman"/>
-          <w:sz w:val="36"/>
-          <w:szCs w:val="36"/>
-        </w:rPr>
-      </w:pPr>
-    </w:p>
+      </w:pPr>
+      <w:r>
+        <w:rPr>
+          <w:noProof/>
+        </w:rPr>
+        <w:drawing>
+          <wp:inline distT="0" distB="0" distL="0" distR="0" wp14:anchorId="12787F74" wp14:editId="36D0F8BB">
+            <wp:extent cx="3407620" cy="2407453"/>
+            <wp:effectExtent l="0" t="0" r="2540" b="0"/>
+            <wp:docPr id="16" name="Picture 16" descr="Diagram&#10;&#10;Description automatically generated"/>
+            <wp:cNvGraphicFramePr>
+              <a:graphicFrameLocks xmlns:a="http://schemas.openxmlformats.org/drawingml/2006/main" noChangeAspect="1"/>
+            </wp:cNvGraphicFramePr>
+            <a:graphic xmlns:a="http://schemas.openxmlformats.org/drawingml/2006/main">
+              <a:graphicData uri="http://schemas.openxmlformats.org/drawingml/2006/picture">
+                <pic:pic xmlns:pic="http://schemas.openxmlformats.org/drawingml/2006/picture">
+                  <pic:nvPicPr>
+                    <pic:cNvPr id="16" name="Picture 16" descr="Diagram&#10;&#10;Description automatically generated"/>
+                    <pic:cNvPicPr/>
+                  </pic:nvPicPr>
+                  <pic:blipFill>
+                    <a:blip r:embed="rId16"/>
+                    <a:stretch>
+                      <a:fillRect/>
+                    </a:stretch>
+                  </pic:blipFill>
+                  <pic:spPr>
+                    <a:xfrm>
+                      <a:off x="0" y="0"/>
+                      <a:ext cx="3425153" cy="2419840"/>
+                    </a:xfrm>
+                    <a:prstGeom prst="rect">
+                      <a:avLst/>
+                    </a:prstGeom>
+                  </pic:spPr>
+                </pic:pic>
+              </a:graphicData>
+            </a:graphic>
+          </wp:inline>
+        </w:drawing>
+      </w:r>
+      <w:r>
+        <w:rPr>
+          <w:noProof/>
+        </w:rPr>
+        <w:drawing>
+          <wp:inline distT="0" distB="0" distL="0" distR="0" wp14:anchorId="379AF890" wp14:editId="70734484">
+            <wp:extent cx="3210913" cy="2085358"/>
+            <wp:effectExtent l="0" t="0" r="8890" b="0"/>
+            <wp:docPr id="15" name="Picture 15" descr="Diagram&#10;&#10;Description automatically generated"/>
+            <wp:cNvGraphicFramePr>
+              <a:graphicFrameLocks xmlns:a="http://schemas.openxmlformats.org/drawingml/2006/main" noChangeAspect="1"/>
+            </wp:cNvGraphicFramePr>
+            <a:graphic xmlns:a="http://schemas.openxmlformats.org/drawingml/2006/main">
+              <a:graphicData uri="http://schemas.openxmlformats.org/drawingml/2006/picture">
+                <pic:pic xmlns:pic="http://schemas.openxmlformats.org/drawingml/2006/picture">
+                  <pic:nvPicPr>
+                    <pic:cNvPr id="15" name="Picture 15" descr="Diagram&#10;&#10;Description automatically generated"/>
+                    <pic:cNvPicPr/>
+                  </pic:nvPicPr>
+                  <pic:blipFill>
+                    <a:blip r:embed="rId17"/>
+                    <a:stretch>
+                      <a:fillRect/>
+                    </a:stretch>
+                  </pic:blipFill>
+                  <pic:spPr>
+                    <a:xfrm>
+                      <a:off x="0" y="0"/>
+                      <a:ext cx="3243227" cy="2106344"/>
+                    </a:xfrm>
+                    <a:prstGeom prst="rect">
+                      <a:avLst/>
+                    </a:prstGeom>
+                  </pic:spPr>
+                </pic:pic>
+              </a:graphicData>
+            </a:graphic>
+          </wp:inline>
+        </w:drawing>
+      </w:r>
+      <w:r>
+        <w:rPr>
+          <w:noProof/>
+        </w:rPr>
+        <w:drawing>
+          <wp:inline distT="0" distB="0" distL="0" distR="0" wp14:anchorId="1517E0ED" wp14:editId="08D1B50F">
+            <wp:extent cx="2035874" cy="1581968"/>
+            <wp:effectExtent l="0" t="0" r="2540" b="0"/>
+            <wp:docPr id="13" name="Picture 13" descr="Diagram&#10;&#10;Description automatically generated"/>
+            <wp:cNvGraphicFramePr>
+              <a:graphicFrameLocks xmlns:a="http://schemas.openxmlformats.org/drawingml/2006/main" noChangeAspect="1"/>
+            </wp:cNvGraphicFramePr>
+            <a:graphic xmlns:a="http://schemas.openxmlformats.org/drawingml/2006/main">
+              <a:graphicData uri="http://schemas.openxmlformats.org/drawingml/2006/picture">
+                <pic:pic xmlns:pic="http://schemas.openxmlformats.org/drawingml/2006/picture">
+                  <pic:nvPicPr>
+                    <pic:cNvPr id="13" name="Picture 13" descr="Diagram&#10;&#10;Description automatically generated"/>
+                    <pic:cNvPicPr/>
+                  </pic:nvPicPr>
+                  <pic:blipFill>
+                    <a:blip r:embed="rId18"/>
+                    <a:stretch>
+                      <a:fillRect/>
+                    </a:stretch>
+                  </pic:blipFill>
+                  <pic:spPr>
+                    <a:xfrm>
+                      <a:off x="0" y="0"/>
+                      <a:ext cx="2044577" cy="1588731"/>
+                    </a:xfrm>
+                    <a:prstGeom prst="rect">
+                      <a:avLst/>
+                    </a:prstGeom>
+                  </pic:spPr>
+                </pic:pic>
+              </a:graphicData>
+            </a:graphic>
+          </wp:inline>
+        </w:drawing>
+      </w:r>
+    </w:p>
+    <w:p>
+      <w:r>
+        <w:br w:type="page"/>
+      </w:r>
+    </w:p>
+    <w:p>
+      <w:pPr>
+        <w:pStyle w:val="Heading2"/>
+      </w:pPr>
+      <w:r>
+        <w:lastRenderedPageBreak/>
+        <w:t>Arquitetura detalhada</w:t>
+      </w:r>
+    </w:p>
+    <w:p>
+      <w:r>
+        <w:t>Nesta fase especifica-se quais as plataformas</w:t>
+      </w:r>
+      <w:r>
+        <w:t xml:space="preserve"> a serem usadas bem como os dispositivos físicos em ter em conta,</w:t>
+      </w:r>
+      <w:r>
+        <w:t xml:space="preserve"> planeando com mais detalhe como será feita a implementação </w:t>
+      </w:r>
+      <w:r>
+        <w:t xml:space="preserve">e </w:t>
+      </w:r>
+      <w:r>
+        <w:t>as dependências entre partes.</w:t>
+      </w:r>
+    </w:p>
+    <w:p>
+      <w:r>
+        <w:t xml:space="preserve">A plataforma que se decidiu usar foi o </w:t>
+      </w:r>
+      <w:r>
+        <w:rPr>
+          <w:i/>
+          <w:iCs/>
+        </w:rPr>
+        <w:t>Flutter</w:t>
+      </w:r>
+      <w:r>
+        <w:t xml:space="preserve">, que utiliza a linguagem de programação </w:t>
+      </w:r>
+      <w:proofErr w:type="spellStart"/>
+      <w:r>
+        <w:rPr>
+          <w:i/>
+          <w:iCs/>
+        </w:rPr>
+        <w:t>Dart</w:t>
+      </w:r>
+      <w:proofErr w:type="spellEnd"/>
+      <w:r>
+        <w:t>.</w:t>
+      </w:r>
+      <w:r>
+        <w:t xml:space="preserve"> Também se escolheu usar os serviços de base de dados</w:t>
+      </w:r>
+      <w:r>
+        <w:t xml:space="preserve"> </w:t>
+      </w:r>
+      <w:proofErr w:type="spellStart"/>
+      <w:r>
+        <w:rPr>
+          <w:i/>
+          <w:iCs/>
+        </w:rPr>
+        <w:t>Firestore</w:t>
+      </w:r>
+      <w:proofErr w:type="spellEnd"/>
+      <w:r>
+        <w:t xml:space="preserve"> e autenticação da </w:t>
+      </w:r>
+      <w:r>
+        <w:rPr>
+          <w:i/>
+          <w:iCs/>
+        </w:rPr>
+        <w:t>Google</w:t>
+      </w:r>
+      <w:r>
+        <w:t>.</w:t>
+      </w:r>
+    </w:p>
+    <w:p>
+      <w:r>
+        <w:t xml:space="preserve"> </w:t>
+      </w:r>
+    </w:p>
+    <w:p>
+      <w:pPr>
+        <w:pStyle w:val="Heading3"/>
+      </w:pPr>
+      <w:r>
+        <w:t>Modelo de dinâmica</w:t>
+      </w:r>
+    </w:p>
+    <w:p>
+      <w:r>
+        <w:rPr>
+          <w:noProof/>
+        </w:rPr>
+        <w:drawing>
+          <wp:anchor distT="0" distB="0" distL="114300" distR="114300" simplePos="0" relativeHeight="251662336" behindDoc="0" locked="0" layoutInCell="1" allowOverlap="1" wp14:anchorId="3DE92066" wp14:editId="2ED160C9">
+            <wp:simplePos x="0" y="0"/>
+            <wp:positionH relativeFrom="column">
+              <wp:posOffset>-3175</wp:posOffset>
+            </wp:positionH>
+            <wp:positionV relativeFrom="paragraph">
+              <wp:posOffset>871855</wp:posOffset>
+            </wp:positionV>
+            <wp:extent cx="2908935" cy="3206750"/>
+            <wp:effectExtent l="0" t="0" r="5715" b="0"/>
+            <wp:wrapSquare wrapText="bothSides"/>
+            <wp:docPr id="2" name="Picture 2" descr="Diagram&#10;&#10;Description automatically generated"/>
+            <wp:cNvGraphicFramePr>
+              <a:graphicFrameLocks xmlns:a="http://schemas.openxmlformats.org/drawingml/2006/main" noChangeAspect="1"/>
+            </wp:cNvGraphicFramePr>
+            <a:graphic xmlns:a="http://schemas.openxmlformats.org/drawingml/2006/main">
+              <a:graphicData uri="http://schemas.openxmlformats.org/drawingml/2006/picture">
+                <pic:pic xmlns:pic="http://schemas.openxmlformats.org/drawingml/2006/picture">
+                  <pic:nvPicPr>
+                    <pic:cNvPr id="8" name="Picture 8" descr="Diagram&#10;&#10;Description automatically generated"/>
+                    <pic:cNvPicPr/>
+                  </pic:nvPicPr>
+                  <pic:blipFill rotWithShape="1">
+                    <a:blip r:embed="rId19">
+                      <a:extLst>
+                        <a:ext uri="{28A0092B-C50C-407E-A947-70E740481C1C}">
+                          <a14:useLocalDpi xmlns:a14="http://schemas.microsoft.com/office/drawing/2010/main" val="0"/>
+                        </a:ext>
+                      </a:extLst>
+                    </a:blip>
+                    <a:srcRect l="6278" t="8772" r="5812" b="4792"/>
+                    <a:stretch/>
+                  </pic:blipFill>
+                  <pic:spPr bwMode="auto">
+                    <a:xfrm>
+                      <a:off x="0" y="0"/>
+                      <a:ext cx="2908935" cy="3206750"/>
+                    </a:xfrm>
+                    <a:prstGeom prst="rect">
+                      <a:avLst/>
+                    </a:prstGeom>
+                    <a:ln>
+                      <a:noFill/>
+                    </a:ln>
+                    <a:extLst>
+                      <a:ext uri="{53640926-AAD7-44D8-BBD7-CCE9431645EC}">
+                        <a14:shadowObscured xmlns:a14="http://schemas.microsoft.com/office/drawing/2010/main"/>
+                      </a:ext>
+                    </a:extLst>
+                  </pic:spPr>
+                </pic:pic>
+              </a:graphicData>
+            </a:graphic>
+            <wp14:sizeRelH relativeFrom="margin">
+              <wp14:pctWidth>0</wp14:pctWidth>
+            </wp14:sizeRelH>
+            <wp14:sizeRelV relativeFrom="margin">
+              <wp14:pctHeight>0</wp14:pctHeight>
+            </wp14:sizeRelV>
+          </wp:anchor>
+        </w:drawing>
+      </w:r>
+      <w:r>
+        <w:rPr>
+          <w:noProof/>
+        </w:rPr>
+        <w:drawing>
+          <wp:anchor distT="0" distB="0" distL="114300" distR="114300" simplePos="0" relativeHeight="251663360" behindDoc="0" locked="0" layoutInCell="1" allowOverlap="1" wp14:anchorId="751712F5" wp14:editId="354CAA0A">
+            <wp:simplePos x="0" y="0"/>
+            <wp:positionH relativeFrom="column">
+              <wp:posOffset>2971800</wp:posOffset>
+            </wp:positionH>
+            <wp:positionV relativeFrom="paragraph">
+              <wp:posOffset>881380</wp:posOffset>
+            </wp:positionV>
+            <wp:extent cx="2352040" cy="2054225"/>
+            <wp:effectExtent l="0" t="0" r="0" b="3175"/>
+            <wp:wrapSquare wrapText="bothSides"/>
+            <wp:docPr id="14" name="Picture 14" descr="Diagram&#10;&#10;Description automatically generated"/>
+            <wp:cNvGraphicFramePr>
+              <a:graphicFrameLocks xmlns:a="http://schemas.openxmlformats.org/drawingml/2006/main" noChangeAspect="1"/>
+            </wp:cNvGraphicFramePr>
+            <a:graphic xmlns:a="http://schemas.openxmlformats.org/drawingml/2006/main">
+              <a:graphicData uri="http://schemas.openxmlformats.org/drawingml/2006/picture">
+                <pic:pic xmlns:pic="http://schemas.openxmlformats.org/drawingml/2006/picture">
+                  <pic:nvPicPr>
+                    <pic:cNvPr id="14" name="Picture 14" descr="Diagram&#10;&#10;Description automatically generated"/>
+                    <pic:cNvPicPr/>
+                  </pic:nvPicPr>
+                  <pic:blipFill rotWithShape="1">
+                    <a:blip r:embed="rId20" cstate="print">
+                      <a:extLst>
+                        <a:ext uri="{28A0092B-C50C-407E-A947-70E740481C1C}">
+                          <a14:useLocalDpi xmlns:a14="http://schemas.microsoft.com/office/drawing/2010/main" val="0"/>
+                        </a:ext>
+                      </a:extLst>
+                    </a:blip>
+                    <a:srcRect l="12211" t="11330" r="8045" b="10170"/>
+                    <a:stretch/>
+                  </pic:blipFill>
+                  <pic:spPr bwMode="auto">
+                    <a:xfrm>
+                      <a:off x="0" y="0"/>
+                      <a:ext cx="2352040" cy="2054225"/>
+                    </a:xfrm>
+                    <a:prstGeom prst="rect">
+                      <a:avLst/>
+                    </a:prstGeom>
+                    <a:ln>
+                      <a:noFill/>
+                    </a:ln>
+                    <a:extLst>
+                      <a:ext uri="{53640926-AAD7-44D8-BBD7-CCE9431645EC}">
+                        <a14:shadowObscured xmlns:a14="http://schemas.microsoft.com/office/drawing/2010/main"/>
+                      </a:ext>
+                    </a:extLst>
+                  </pic:spPr>
+                </pic:pic>
+              </a:graphicData>
+            </a:graphic>
+            <wp14:sizeRelH relativeFrom="margin">
+              <wp14:pctWidth>0</wp14:pctWidth>
+            </wp14:sizeRelH>
+            <wp14:sizeRelV relativeFrom="margin">
+              <wp14:pctHeight>0</wp14:pctHeight>
+            </wp14:sizeRelV>
+          </wp:anchor>
+        </w:drawing>
+      </w:r>
+      <w:r>
+        <w:t xml:space="preserve">O modelo de dinâmica </w:t>
+      </w:r>
+      <w:r>
+        <w:t xml:space="preserve">é usado para </w:t>
+      </w:r>
+      <w:r>
+        <w:t xml:space="preserve">definir o comportamento de um objeto </w:t>
+      </w:r>
+      <w:r>
+        <w:t xml:space="preserve">e as suas restrições. São mostrados 3 modelos de dinâmica, um para </w:t>
+      </w:r>
+      <w:r>
+        <w:t xml:space="preserve">a dinâmica dos produtos, outro para a dinâmica das listas de compras e outro </w:t>
+      </w:r>
+      <w:r>
+        <w:t xml:space="preserve">para </w:t>
+      </w:r>
+      <w:r>
+        <w:t>a dinâmica dos utilizadores</w:t>
+      </w:r>
+      <w:r>
+        <w:t xml:space="preserve">, nas </w:t>
+      </w:r>
+      <w:r>
+        <w:t>figuras seguintes</w:t>
+      </w:r>
+      <w:r>
+        <w:t>.</w:t>
+      </w:r>
+    </w:p>
+    <w:p/>
+    <w:p/>
+    <w:p/>
+    <w:p/>
+    <w:p/>
     <w:p>
       <w:pPr>
         <w:jc w:val="center"/>
-        <w:rPr>
-          <w:rFonts w:ascii="Times New Roman" w:hAnsi="Times New Roman" w:cs="Times New Roman"/>
-          <w:sz w:val="36"/>
-          <w:szCs w:val="36"/>
-        </w:rPr>
-      </w:pPr>
+      </w:pPr>
+      <w:r>
+        <w:rPr>
+          <w:noProof/>
+        </w:rPr>
+        <w:lastRenderedPageBreak/>
+        <w:drawing>
+          <wp:inline distT="0" distB="0" distL="0" distR="0" wp14:anchorId="1B119A6F" wp14:editId="0B9FA36B">
+            <wp:extent cx="4493419" cy="2458028"/>
+            <wp:effectExtent l="0" t="0" r="2540" b="0"/>
+            <wp:docPr id="17" name="Picture 17" descr="Diagram&#10;&#10;Description automatically generated"/>
+            <wp:cNvGraphicFramePr>
+              <a:graphicFrameLocks xmlns:a="http://schemas.openxmlformats.org/drawingml/2006/main" noChangeAspect="1"/>
+            </wp:cNvGraphicFramePr>
+            <a:graphic xmlns:a="http://schemas.openxmlformats.org/drawingml/2006/main">
+              <a:graphicData uri="http://schemas.openxmlformats.org/drawingml/2006/picture">
+                <pic:pic xmlns:pic="http://schemas.openxmlformats.org/drawingml/2006/picture">
+                  <pic:nvPicPr>
+                    <pic:cNvPr id="17" name="Picture 17" descr="Diagram&#10;&#10;Description automatically generated"/>
+                    <pic:cNvPicPr/>
+                  </pic:nvPicPr>
+                  <pic:blipFill>
+                    <a:blip r:embed="rId21" cstate="print">
+                      <a:extLst>
+                        <a:ext uri="{28A0092B-C50C-407E-A947-70E740481C1C}">
+                          <a14:useLocalDpi xmlns:a14="http://schemas.microsoft.com/office/drawing/2010/main" val="0"/>
+                        </a:ext>
+                      </a:extLst>
+                    </a:blip>
+                    <a:stretch>
+                      <a:fillRect/>
+                    </a:stretch>
+                  </pic:blipFill>
+                  <pic:spPr>
+                    <a:xfrm>
+                      <a:off x="0" y="0"/>
+                      <a:ext cx="4535631" cy="2481119"/>
+                    </a:xfrm>
+                    <a:prstGeom prst="rect">
+                      <a:avLst/>
+                    </a:prstGeom>
+                  </pic:spPr>
+                </pic:pic>
+              </a:graphicData>
+            </a:graphic>
+          </wp:inline>
+        </w:drawing>
+      </w:r>
+    </w:p>
+    <w:p/>
+    <w:p>
+      <w:pPr>
+        <w:pStyle w:val="Heading3"/>
+      </w:pPr>
+      <w:r>
+        <w:t>Detalhe de partes e mecanismos</w:t>
+      </w:r>
+    </w:p>
+    <w:p>
+      <w:r>
+        <w:t xml:space="preserve">A </w:t>
+      </w:r>
+      <w:r>
+        <w:rPr>
+          <w:highlight w:val="yellow"/>
+        </w:rPr>
+        <w:t>F</w:t>
+      </w:r>
+      <w:r>
+        <w:t xml:space="preserve"> mostra a relação entre todas as entidades deste projeto</w:t>
+      </w:r>
+      <w:r>
+        <w:t xml:space="preserve"> com os métodos que cada um deve ter. </w:t>
+      </w:r>
+    </w:p>
+    <w:p>
+      <w:r>
+        <w:rPr>
+          <w:noProof/>
+        </w:rPr>
+        <w:drawing>
+          <wp:inline distT="0" distB="0" distL="0" distR="0" wp14:anchorId="18D86107" wp14:editId="4973C06C">
+            <wp:extent cx="5400040" cy="2434590"/>
+            <wp:effectExtent l="0" t="0" r="0" b="3810"/>
+            <wp:docPr id="9" name="Picture 9" descr="Diagram&#10;&#10;Description automatically generated"/>
+            <wp:cNvGraphicFramePr>
+              <a:graphicFrameLocks xmlns:a="http://schemas.openxmlformats.org/drawingml/2006/main" noChangeAspect="1"/>
+            </wp:cNvGraphicFramePr>
+            <a:graphic xmlns:a="http://schemas.openxmlformats.org/drawingml/2006/main">
+              <a:graphicData uri="http://schemas.openxmlformats.org/drawingml/2006/picture">
+                <pic:pic xmlns:pic="http://schemas.openxmlformats.org/drawingml/2006/picture">
+                  <pic:nvPicPr>
+                    <pic:cNvPr id="1" name="Picture 1" descr="Diagram&#10;&#10;Description automatically generated"/>
+                    <pic:cNvPicPr/>
+                  </pic:nvPicPr>
+                  <pic:blipFill>
+                    <a:blip r:embed="rId22"/>
+                    <a:stretch>
+                      <a:fillRect/>
+                    </a:stretch>
+                  </pic:blipFill>
+                  <pic:spPr>
+                    <a:xfrm>
+                      <a:off x="0" y="0"/>
+                      <a:ext cx="5400040" cy="2434590"/>
+                    </a:xfrm>
+                    <a:prstGeom prst="rect">
+                      <a:avLst/>
+                    </a:prstGeom>
+                  </pic:spPr>
+                </pic:pic>
+              </a:graphicData>
+            </a:graphic>
+          </wp:inline>
+        </w:drawing>
+      </w:r>
+    </w:p>
+    <w:p>
+      <w:r>
+        <w:br w:type="page"/>
+      </w:r>
+    </w:p>
+    <w:p>
+      <w:pPr>
+        <w:pStyle w:val="Heading4"/>
+      </w:pPr>
+      <w:r>
+        <w:lastRenderedPageBreak/>
+        <w:t>Comprar produtos</w:t>
+      </w:r>
+    </w:p>
+    <w:p>
+      <w:r>
+        <w:t>As partes para implementar este caso de utilização</w:t>
+      </w:r>
+      <w:r>
+        <w:t xml:space="preserve"> estão ilustradas na </w:t>
+      </w:r>
+      <w:r>
+        <w:rPr>
+          <w:highlight w:val="yellow"/>
+        </w:rPr>
+        <w:t>F</w:t>
+      </w:r>
+      <w:r>
+        <w:t>.</w:t>
+      </w:r>
+      <w:r>
+        <w:t xml:space="preserve"> Haverá um</w:t>
+      </w:r>
+      <w:r>
+        <w:t>a função</w:t>
+      </w:r>
+      <w:r>
+        <w:t xml:space="preserve"> </w:t>
+      </w:r>
+      <w:proofErr w:type="spellStart"/>
+      <w:r>
+        <w:rPr>
+          <w:i/>
+          <w:iCs/>
+        </w:rPr>
+        <w:t>main</w:t>
+      </w:r>
+      <w:proofErr w:type="spellEnd"/>
+      <w:r>
+        <w:t xml:space="preserve"> que irá lidar com </w:t>
+      </w:r>
+      <w:r>
+        <w:t xml:space="preserve">as janelas apresentadas ao ator. Felizmente o </w:t>
+      </w:r>
+      <w:r>
+        <w:rPr>
+          <w:i/>
+          <w:iCs/>
+        </w:rPr>
+        <w:t>Flutter</w:t>
+      </w:r>
+      <w:r>
+        <w:t xml:space="preserve"> abstrai </w:t>
+      </w:r>
+      <w:r>
+        <w:t xml:space="preserve">o processo para </w:t>
+      </w:r>
+      <w:r>
+        <w:t>instanciar as vistas. É feita um</w:t>
+      </w:r>
+      <w:r>
+        <w:t>a</w:t>
+      </w:r>
+      <w:r>
+        <w:t xml:space="preserve"> classe dedicada </w:t>
+      </w:r>
+      <w:r>
+        <w:t xml:space="preserve">para o repositório de acesso a dados da </w:t>
+      </w:r>
+      <w:proofErr w:type="spellStart"/>
+      <w:r>
+        <w:rPr>
+          <w:i/>
+          <w:iCs/>
+        </w:rPr>
+        <w:t>Firestore</w:t>
+      </w:r>
+      <w:proofErr w:type="spellEnd"/>
+      <w:r>
+        <w:t xml:space="preserve">, implementando os métodos de maneira a </w:t>
+      </w:r>
+      <w:r>
+        <w:t>retornar de acordo com a interface que implementa.</w:t>
+      </w:r>
+    </w:p>
+    <w:p>
+      <w:r>
+        <w:rPr>
+          <w:noProof/>
+        </w:rPr>
+        <w:drawing>
+          <wp:inline distT="0" distB="0" distL="0" distR="0" wp14:anchorId="0E1642AF" wp14:editId="07D95EE5">
+            <wp:extent cx="5400040" cy="2717165"/>
+            <wp:effectExtent l="0" t="0" r="0" b="6985"/>
+            <wp:docPr id="24" name="Picture 24" descr="Diagram&#10;&#10;Description automatically generated"/>
+            <wp:cNvGraphicFramePr>
+              <a:graphicFrameLocks xmlns:a="http://schemas.openxmlformats.org/drawingml/2006/main" noChangeAspect="1"/>
+            </wp:cNvGraphicFramePr>
+            <a:graphic xmlns:a="http://schemas.openxmlformats.org/drawingml/2006/main">
+              <a:graphicData uri="http://schemas.openxmlformats.org/drawingml/2006/picture">
+                <pic:pic xmlns:pic="http://schemas.openxmlformats.org/drawingml/2006/picture">
+                  <pic:nvPicPr>
+                    <pic:cNvPr id="24" name="Picture 24" descr="Diagram&#10;&#10;Description automatically generated"/>
+                    <pic:cNvPicPr/>
+                  </pic:nvPicPr>
+                  <pic:blipFill>
+                    <a:blip r:embed="rId23"/>
+                    <a:stretch>
+                      <a:fillRect/>
+                    </a:stretch>
+                  </pic:blipFill>
+                  <pic:spPr>
+                    <a:xfrm>
+                      <a:off x="0" y="0"/>
+                      <a:ext cx="5400040" cy="2717165"/>
+                    </a:xfrm>
+                    <a:prstGeom prst="rect">
+                      <a:avLst/>
+                    </a:prstGeom>
+                  </pic:spPr>
+                </pic:pic>
+              </a:graphicData>
+            </a:graphic>
+          </wp:inline>
+        </w:drawing>
+      </w:r>
+    </w:p>
+    <w:p/>
+    <w:p>
+      <w:pPr>
+        <w:pStyle w:val="Heading4"/>
+      </w:pPr>
+      <w:r>
+        <w:t>Criar grupo</w:t>
+      </w:r>
+    </w:p>
+    <w:p>
+      <w:r>
+        <w:t xml:space="preserve">Na </w:t>
+      </w:r>
+      <w:r>
+        <w:rPr>
+          <w:highlight w:val="yellow"/>
+        </w:rPr>
+        <w:t>F</w:t>
+      </w:r>
+      <w:r>
+        <w:t xml:space="preserve"> observa-se o </w:t>
+      </w:r>
+      <w:r>
+        <w:t>esboço semelhante ao anterior</w:t>
+      </w:r>
+      <w:r>
+        <w:t>,</w:t>
+      </w:r>
+      <w:r>
+        <w:t xml:space="preserve"> apenas adaptado a este caso de utilização.</w:t>
+      </w:r>
     </w:p>
     <w:p>
       <w:pPr>
         <w:jc w:val="center"/>
-        <w:rPr>
-          <w:rFonts w:ascii="Times New Roman" w:hAnsi="Times New Roman" w:cs="Times New Roman"/>
-          <w:sz w:val="36"/>
-          <w:szCs w:val="36"/>
-        </w:rPr>
-      </w:pPr>
+      </w:pPr>
+      <w:r>
+        <w:rPr>
+          <w:noProof/>
+        </w:rPr>
+        <w:drawing>
+          <wp:inline distT="0" distB="0" distL="0" distR="0" wp14:anchorId="2D1B2209" wp14:editId="40427E99">
+            <wp:extent cx="2751975" cy="3096618"/>
+            <wp:effectExtent l="0" t="0" r="0" b="8890"/>
+            <wp:docPr id="21" name="Picture 21" descr="Diagram&#10;&#10;Description automatically generated"/>
+            <wp:cNvGraphicFramePr>
+              <a:graphicFrameLocks xmlns:a="http://schemas.openxmlformats.org/drawingml/2006/main" noChangeAspect="1"/>
+            </wp:cNvGraphicFramePr>
+            <a:graphic xmlns:a="http://schemas.openxmlformats.org/drawingml/2006/main">
+              <a:graphicData uri="http://schemas.openxmlformats.org/drawingml/2006/picture">
+                <pic:pic xmlns:pic="http://schemas.openxmlformats.org/drawingml/2006/picture">
+                  <pic:nvPicPr>
+                    <pic:cNvPr id="21" name="Picture 21" descr="Diagram&#10;&#10;Description automatically generated"/>
+                    <pic:cNvPicPr/>
+                  </pic:nvPicPr>
+                  <pic:blipFill>
+                    <a:blip r:embed="rId24"/>
+                    <a:stretch>
+                      <a:fillRect/>
+                    </a:stretch>
+                  </pic:blipFill>
+                  <pic:spPr>
+                    <a:xfrm>
+                      <a:off x="0" y="0"/>
+                      <a:ext cx="2772505" cy="3119719"/>
+                    </a:xfrm>
+                    <a:prstGeom prst="rect">
+                      <a:avLst/>
+                    </a:prstGeom>
+                  </pic:spPr>
+                </pic:pic>
+              </a:graphicData>
+            </a:graphic>
+          </wp:inline>
+        </w:drawing>
+      </w:r>
+    </w:p>
+    <w:p>
+      <w:r>
+        <w:br w:type="page"/>
+      </w:r>
+    </w:p>
+    <w:p>
+      <w:pPr>
+        <w:pStyle w:val="Heading3"/>
+      </w:pPr>
+      <w:r>
+        <w:lastRenderedPageBreak/>
+        <w:t>Arquitetura de teste</w:t>
+      </w:r>
+    </w:p>
+    <w:p>
+      <w:r>
+        <w:t>Na</w:t>
+      </w:r>
+      <w:r>
+        <w:t xml:space="preserve"> arquitetura de teste</w:t>
+      </w:r>
+      <w:r>
+        <w:t xml:space="preserve"> indicam-se as camadas e os mecanismos para implementar o protótipo de teste</w:t>
+      </w:r>
+      <w:r>
+        <w:t>. A ideia é conseguir implementar um protótipo de teste que não dependa de questões da plataforma</w:t>
+      </w:r>
+      <w:r>
+        <w:t xml:space="preserve"> como a interface, ou</w:t>
+      </w:r>
+      <w:r>
+        <w:t xml:space="preserve"> </w:t>
+      </w:r>
+      <w:r>
+        <w:t>de serviços externos como o acesso à base de dados</w:t>
+      </w:r>
+      <w:r>
+        <w:t>, com o objetivo de verificar a camada de domínio.</w:t>
+      </w:r>
+    </w:p>
+    <w:p>
+      <w:r>
+        <w:t>Uma vez que o teste esteja concluído, est</w:t>
+      </w:r>
+      <w:r>
+        <w:t xml:space="preserve">a </w:t>
+      </w:r>
+      <w:r>
+        <w:t>camada de domínio</w:t>
+      </w:r>
+      <w:r>
+        <w:t xml:space="preserve"> fica inalterada quando for feito o protótipo aplicacional</w:t>
+      </w:r>
+      <w:r>
+        <w:t xml:space="preserve">. Desta maneira, a probabilidade de erros diminui </w:t>
+      </w:r>
+      <w:r>
+        <w:t>devido</w:t>
+      </w:r>
+      <w:r>
+        <w:t xml:space="preserve"> a resolver uma camada de cada vez</w:t>
+      </w:r>
+      <w:r>
+        <w:t>, estando a de domínio já completa</w:t>
+      </w:r>
+      <w:r>
+        <w:t xml:space="preserve"> e funcional</w:t>
+      </w:r>
+      <w:r>
+        <w:t>.</w:t>
+      </w:r>
+    </w:p>
+    <w:p/>
+    <w:p>
+      <w:pPr>
+        <w:pStyle w:val="Heading4"/>
+      </w:pPr>
+      <w:r>
+        <w:t>Comprar produtos</w:t>
+      </w:r>
+    </w:p>
+    <w:p>
+      <w:r>
+        <w:t>Criou-se</w:t>
+      </w:r>
+      <w:r>
+        <w:t xml:space="preserve"> uma classe d</w:t>
+      </w:r>
+      <w:r>
+        <w:t>e</w:t>
+      </w:r>
+      <w:r>
+        <w:t xml:space="preserve"> base de dados para simular </w:t>
+      </w:r>
+      <w:r>
+        <w:t>o acesso a dados, tendo os dados localmente</w:t>
+      </w:r>
+      <w:r>
+        <w:t xml:space="preserve"> </w:t>
+      </w:r>
+      <w:r>
+        <w:t>e implementando os métodos retornando o tipo de dados</w:t>
+      </w:r>
+      <w:r>
+        <w:t xml:space="preserve"> de acordo com a interface</w:t>
+      </w:r>
+      <w:r>
+        <w:t xml:space="preserve">, como mostra a </w:t>
+      </w:r>
+      <w:r>
+        <w:rPr>
+          <w:highlight w:val="yellow"/>
+        </w:rPr>
+        <w:t>F</w:t>
+      </w:r>
+      <w:r>
+        <w:t>.</w:t>
+      </w:r>
+    </w:p>
+    <w:p>
+      <w:r>
+        <w:t xml:space="preserve">A </w:t>
+      </w:r>
+      <w:r>
+        <w:rPr>
+          <w:highlight w:val="yellow"/>
+        </w:rPr>
+        <w:t>F</w:t>
+      </w:r>
+      <w:r>
+        <w:t xml:space="preserve"> mostra a relação</w:t>
+      </w:r>
+      <w:r>
+        <w:t xml:space="preserve"> entre estes componentes a partir de uma função </w:t>
+      </w:r>
+      <w:proofErr w:type="spellStart"/>
+      <w:r>
+        <w:rPr>
+          <w:i/>
+          <w:iCs/>
+        </w:rPr>
+        <w:t>main</w:t>
+      </w:r>
+      <w:proofErr w:type="spellEnd"/>
+      <w:r>
+        <w:t xml:space="preserve"> que evocará os métodos para realizar o teste à camada de domínio</w:t>
+      </w:r>
+      <w:r>
+        <w:t>, apresentado os resultados obtidos</w:t>
+      </w:r>
+      <w:r>
+        <w:t>.</w:t>
+      </w:r>
     </w:p>
     <w:p>
       <w:pPr>
         <w:jc w:val="center"/>
-        <w:rPr>
-          <w:rFonts w:ascii="Times New Roman" w:hAnsi="Times New Roman" w:cs="Times New Roman"/>
-          <w:sz w:val="36"/>
-          <w:szCs w:val="36"/>
-        </w:rPr>
-      </w:pPr>
+      </w:pPr>
+      <w:r>
+        <w:rPr>
+          <w:noProof/>
+        </w:rPr>
+        <w:drawing>
+          <wp:inline distT="0" distB="0" distL="0" distR="0" wp14:anchorId="131161FF" wp14:editId="1CE92325">
+            <wp:extent cx="4853607" cy="1758462"/>
+            <wp:effectExtent l="0" t="0" r="4445" b="0"/>
+            <wp:docPr id="11" name="Picture 11" descr="Diagram&#10;&#10;Description automatically generated"/>
+            <wp:cNvGraphicFramePr>
+              <a:graphicFrameLocks xmlns:a="http://schemas.openxmlformats.org/drawingml/2006/main" noChangeAspect="1"/>
+            </wp:cNvGraphicFramePr>
+            <a:graphic xmlns:a="http://schemas.openxmlformats.org/drawingml/2006/main">
+              <a:graphicData uri="http://schemas.openxmlformats.org/drawingml/2006/picture">
+                <pic:pic xmlns:pic="http://schemas.openxmlformats.org/drawingml/2006/picture">
+                  <pic:nvPicPr>
+                    <pic:cNvPr id="11" name="Picture 11" descr="Diagram&#10;&#10;Description automatically generated"/>
+                    <pic:cNvPicPr/>
+                  </pic:nvPicPr>
+                  <pic:blipFill>
+                    <a:blip r:embed="rId25"/>
+                    <a:stretch>
+                      <a:fillRect/>
+                    </a:stretch>
+                  </pic:blipFill>
+                  <pic:spPr>
+                    <a:xfrm>
+                      <a:off x="0" y="0"/>
+                      <a:ext cx="4867619" cy="1763538"/>
+                    </a:xfrm>
+                    <a:prstGeom prst="rect">
+                      <a:avLst/>
+                    </a:prstGeom>
+                  </pic:spPr>
+                </pic:pic>
+              </a:graphicData>
+            </a:graphic>
+          </wp:inline>
+        </w:drawing>
+      </w:r>
     </w:p>
     <w:p>
       <w:pPr>
         <w:jc w:val="center"/>
-        <w:rPr>
-          <w:rFonts w:ascii="Times New Roman" w:hAnsi="Times New Roman" w:cs="Times New Roman"/>
-          <w:sz w:val="36"/>
-          <w:szCs w:val="36"/>
-        </w:rPr>
-      </w:pPr>
+      </w:pPr>
+      <w:r>
+        <w:rPr>
+          <w:noProof/>
+        </w:rPr>
+        <w:drawing>
+          <wp:inline distT="0" distB="0" distL="0" distR="0" wp14:anchorId="35AD6F38" wp14:editId="0EC96C57">
+            <wp:extent cx="5400040" cy="1422400"/>
+            <wp:effectExtent l="0" t="0" r="0" b="6350"/>
+            <wp:docPr id="19" name="Picture 19" descr="Text&#10;&#10;Description automatically generated"/>
+            <wp:cNvGraphicFramePr>
+              <a:graphicFrameLocks xmlns:a="http://schemas.openxmlformats.org/drawingml/2006/main" noChangeAspect="1"/>
+            </wp:cNvGraphicFramePr>
+            <a:graphic xmlns:a="http://schemas.openxmlformats.org/drawingml/2006/main">
+              <a:graphicData uri="http://schemas.openxmlformats.org/drawingml/2006/picture">
+                <pic:pic xmlns:pic="http://schemas.openxmlformats.org/drawingml/2006/picture">
+                  <pic:nvPicPr>
+                    <pic:cNvPr id="19" name="Picture 19" descr="Text&#10;&#10;Description automatically generated"/>
+                    <pic:cNvPicPr/>
+                  </pic:nvPicPr>
+                  <pic:blipFill>
+                    <a:blip r:embed="rId26"/>
+                    <a:stretch>
+                      <a:fillRect/>
+                    </a:stretch>
+                  </pic:blipFill>
+                  <pic:spPr>
+                    <a:xfrm>
+                      <a:off x="0" y="0"/>
+                      <a:ext cx="5400040" cy="1422400"/>
+                    </a:xfrm>
+                    <a:prstGeom prst="rect">
+                      <a:avLst/>
+                    </a:prstGeom>
+                  </pic:spPr>
+                </pic:pic>
+              </a:graphicData>
+            </a:graphic>
+          </wp:inline>
+        </w:drawing>
+      </w:r>
+    </w:p>
+    <w:p>
+      <w:r>
+        <w:br w:type="page"/>
+      </w:r>
+    </w:p>
+    <w:p>
+      <w:pPr>
+        <w:pStyle w:val="Heading4"/>
+      </w:pPr>
+      <w:r>
+        <w:t>Criar grupo</w:t>
+      </w:r>
+    </w:p>
+    <w:p>
+      <w:r>
+        <w:t>As figuras seguintes mostram o mesmo processo para o caso de utilização de criação de grupo.</w:t>
+      </w:r>
+    </w:p>
+    <w:p>
+      <w:r>
+        <w:t xml:space="preserve">Neste caso a classe </w:t>
+      </w:r>
+      <w:proofErr w:type="spellStart"/>
+      <w:r>
+        <w:rPr>
+          <w:i/>
+          <w:iCs/>
+        </w:rPr>
+        <w:t>TestCreateGroup</w:t>
+      </w:r>
+      <w:proofErr w:type="spellEnd"/>
+      <w:r>
+        <w:t xml:space="preserve"> depende do próprio repositório de teste apenas porque</w:t>
+      </w:r>
+      <w:r>
+        <w:t xml:space="preserve"> se</w:t>
+      </w:r>
+      <w:r>
+        <w:t xml:space="preserve"> quer observar </w:t>
+      </w:r>
+      <w:r>
+        <w:t xml:space="preserve">quais os </w:t>
+      </w:r>
+      <w:r>
+        <w:t>grupos</w:t>
+      </w:r>
+      <w:r>
+        <w:t xml:space="preserve"> já na base de dados para verificar se a filtragem (</w:t>
+      </w:r>
+      <w:r>
+        <w:t xml:space="preserve">obter apenas grupos </w:t>
+      </w:r>
+      <w:r>
+        <w:t xml:space="preserve">a </w:t>
+      </w:r>
+      <w:r>
+        <w:t>que o utilizador pertence</w:t>
+      </w:r>
+      <w:r>
+        <w:t xml:space="preserve">) está </w:t>
+      </w:r>
+      <w:r>
+        <w:t>correta</w:t>
+      </w:r>
+      <w:r>
+        <w:t>.</w:t>
+      </w:r>
+      <w:r>
+        <w:t xml:space="preserve"> No caso anterior não era necessário porque </w:t>
+      </w:r>
+      <w:r>
+        <w:t>todos os produtos eram obtidos e a filtragem era feita já tem a informa</w:t>
+      </w:r>
+      <w:r>
+        <w:t>ção de todos.</w:t>
+      </w:r>
     </w:p>
     <w:p>
       <w:pPr>
         <w:jc w:val="center"/>
-        <w:rPr>
-          <w:rFonts w:ascii="Times New Roman" w:hAnsi="Times New Roman" w:cs="Times New Roman"/>
-          <w:sz w:val="36"/>
-          <w:szCs w:val="36"/>
-        </w:rPr>
-      </w:pPr>
+      </w:pPr>
+      <w:r>
+        <w:rPr>
+          <w:noProof/>
+        </w:rPr>
+        <w:drawing>
+          <wp:inline distT="0" distB="0" distL="0" distR="0" wp14:anchorId="49233019" wp14:editId="65F8FAC2">
+            <wp:extent cx="5213275" cy="1764323"/>
+            <wp:effectExtent l="0" t="0" r="6985" b="7620"/>
+            <wp:docPr id="20" name="Picture 20" descr="Diagram&#10;&#10;Description automatically generated with low confidence"/>
+            <wp:cNvGraphicFramePr>
+              <a:graphicFrameLocks xmlns:a="http://schemas.openxmlformats.org/drawingml/2006/main" noChangeAspect="1"/>
+            </wp:cNvGraphicFramePr>
+            <a:graphic xmlns:a="http://schemas.openxmlformats.org/drawingml/2006/main">
+              <a:graphicData uri="http://schemas.openxmlformats.org/drawingml/2006/picture">
+                <pic:pic xmlns:pic="http://schemas.openxmlformats.org/drawingml/2006/picture">
+                  <pic:nvPicPr>
+                    <pic:cNvPr id="2" name="Picture 2" descr="Diagram&#10;&#10;Description automatically generated with low confidence"/>
+                    <pic:cNvPicPr/>
+                  </pic:nvPicPr>
+                  <pic:blipFill>
+                    <a:blip r:embed="rId27"/>
+                    <a:stretch>
+                      <a:fillRect/>
+                    </a:stretch>
+                  </pic:blipFill>
+                  <pic:spPr>
+                    <a:xfrm>
+                      <a:off x="0" y="0"/>
+                      <a:ext cx="5233498" cy="1771167"/>
+                    </a:xfrm>
+                    <a:prstGeom prst="rect">
+                      <a:avLst/>
+                    </a:prstGeom>
+                  </pic:spPr>
+                </pic:pic>
+              </a:graphicData>
+            </a:graphic>
+          </wp:inline>
+        </w:drawing>
+      </w:r>
     </w:p>
     <w:p>
       <w:pPr>
         <w:jc w:val="center"/>
-        <w:rPr>
-          <w:rFonts w:ascii="Times New Roman" w:hAnsi="Times New Roman" w:cs="Times New Roman"/>
-          <w:sz w:val="32"/>
-          <w:szCs w:val="32"/>
-        </w:rPr>
-      </w:pPr>
-      <w:r>
-        <w:rPr>
-          <w:rFonts w:ascii="Times New Roman" w:hAnsi="Times New Roman" w:cs="Times New Roman"/>
-          <w:sz w:val="32"/>
-          <w:szCs w:val="32"/>
-        </w:rPr>
-        <w:t>Rodrigo Dias – 45881</w:t>
-      </w:r>
-    </w:p>
-    <w:p>
-      <w:pPr>
-        <w:pStyle w:val="Heading1"/>
+      </w:pPr>
+      <w:r>
+        <w:rPr>
+          <w:noProof/>
+        </w:rPr>
+        <w:drawing>
+          <wp:inline distT="0" distB="0" distL="0" distR="0" wp14:anchorId="28421C4D" wp14:editId="10792E3E">
+            <wp:extent cx="5400040" cy="1472565"/>
+            <wp:effectExtent l="0" t="0" r="0" b="0"/>
+            <wp:docPr id="27" name="Picture 27" descr="Text&#10;&#10;Description automatically generated with medium confidence"/>
+            <wp:cNvGraphicFramePr>
+              <a:graphicFrameLocks xmlns:a="http://schemas.openxmlformats.org/drawingml/2006/main" noChangeAspect="1"/>
+            </wp:cNvGraphicFramePr>
+            <a:graphic xmlns:a="http://schemas.openxmlformats.org/drawingml/2006/main">
+              <a:graphicData uri="http://schemas.openxmlformats.org/drawingml/2006/picture">
+                <pic:pic xmlns:pic="http://schemas.openxmlformats.org/drawingml/2006/picture">
+                  <pic:nvPicPr>
+                    <pic:cNvPr id="27" name="Picture 27" descr="Text&#10;&#10;Description automatically generated with medium confidence"/>
+                    <pic:cNvPicPr/>
+                  </pic:nvPicPr>
+                  <pic:blipFill>
+                    <a:blip r:embed="rId28"/>
+                    <a:stretch>
+                      <a:fillRect/>
+                    </a:stretch>
+                  </pic:blipFill>
+                  <pic:spPr>
+                    <a:xfrm>
+                      <a:off x="0" y="0"/>
+                      <a:ext cx="5400040" cy="1472565"/>
+                    </a:xfrm>
+                    <a:prstGeom prst="rect">
+                      <a:avLst/>
+                    </a:prstGeom>
+                  </pic:spPr>
+                </pic:pic>
+              </a:graphicData>
+            </a:graphic>
+          </wp:inline>
+        </w:drawing>
+      </w:r>
+    </w:p>
+    <w:p>
+      <w:r>
+        <w:br w:type="page"/>
+      </w:r>
+    </w:p>
+    <w:p>
+      <w:pPr>
+        <w:pStyle w:val="Heading3"/>
       </w:pPr>
       <w:r>
         <w:lastRenderedPageBreak/>
-        <w:t>Introdução</w:t>
+        <w:t>Modelo de implantação da aplicação</w:t>
+      </w:r>
+    </w:p>
+    <w:p>
+      <w:r>
+        <w:t xml:space="preserve">O modelo de implantação serve para indicar os </w:t>
+      </w:r>
+      <w:r>
+        <w:t xml:space="preserve">componentes físicos que são necessários para </w:t>
+      </w:r>
+      <w:r>
+        <w:t xml:space="preserve">permitir implementar o sistema. Na </w:t>
+      </w:r>
+      <w:r>
+        <w:rPr>
+          <w:highlight w:val="yellow"/>
+        </w:rPr>
+        <w:t>F</w:t>
+      </w:r>
+      <w:r>
+        <w:t xml:space="preserve"> vê-se que é necessário um dispositivo </w:t>
+      </w:r>
+      <w:r>
+        <w:rPr>
+          <w:i/>
+          <w:iCs/>
+        </w:rPr>
+        <w:t>smartphone</w:t>
+      </w:r>
+      <w:r>
+        <w:t xml:space="preserve"> com sistema operativo </w:t>
+      </w:r>
+      <w:r>
+        <w:rPr>
+          <w:i/>
+          <w:iCs/>
+        </w:rPr>
+        <w:t>Android</w:t>
+      </w:r>
+      <w:r>
+        <w:t xml:space="preserve"> </w:t>
+      </w:r>
+      <w:r>
+        <w:t xml:space="preserve">para correr a aplicação. É também preciso uma ligação à internet para poder comunicar com os servidos de base de dados e </w:t>
+      </w:r>
+      <w:r>
+        <w:t xml:space="preserve">autenticação da </w:t>
+      </w:r>
+      <w:r>
+        <w:rPr>
+          <w:i/>
+          <w:iCs/>
+        </w:rPr>
+        <w:t>Google</w:t>
+      </w:r>
+      <w:r>
+        <w:t>, estando estes num servidor</w:t>
+      </w:r>
+      <w:r>
+        <w:t xml:space="preserve">, sobre o serviço da </w:t>
+      </w:r>
+      <w:proofErr w:type="spellStart"/>
+      <w:r>
+        <w:rPr>
+          <w:i/>
+          <w:iCs/>
+        </w:rPr>
+        <w:t>F</w:t>
+      </w:r>
+      <w:r>
+        <w:rPr>
+          <w:i/>
+          <w:iCs/>
+        </w:rPr>
+        <w:t>irebase</w:t>
+      </w:r>
+      <w:proofErr w:type="spellEnd"/>
+      <w:r>
+        <w:t>.</w:t>
+      </w:r>
+    </w:p>
+    <w:p>
+      <w:pPr>
+        <w:jc w:val="center"/>
+      </w:pPr>
+      <w:r>
+        <w:rPr>
+          <w:noProof/>
+        </w:rPr>
+        <w:drawing>
+          <wp:inline distT="0" distB="0" distL="0" distR="0" wp14:anchorId="15EDE2FB" wp14:editId="62297E5D">
+            <wp:extent cx="4821381" cy="2445842"/>
+            <wp:effectExtent l="0" t="0" r="0" b="0"/>
+            <wp:docPr id="18" name="Picture 18" descr="Graphical user interface, diagram&#10;&#10;Description automatically generated"/>
+            <wp:cNvGraphicFramePr>
+              <a:graphicFrameLocks xmlns:a="http://schemas.openxmlformats.org/drawingml/2006/main" noChangeAspect="1"/>
+            </wp:cNvGraphicFramePr>
+            <a:graphic xmlns:a="http://schemas.openxmlformats.org/drawingml/2006/main">
+              <a:graphicData uri="http://schemas.openxmlformats.org/drawingml/2006/picture">
+                <pic:pic xmlns:pic="http://schemas.openxmlformats.org/drawingml/2006/picture">
+                  <pic:nvPicPr>
+                    <pic:cNvPr id="18" name="Picture 18" descr="Graphical user interface, diagram&#10;&#10;Description automatically generated"/>
+                    <pic:cNvPicPr/>
+                  </pic:nvPicPr>
+                  <pic:blipFill>
+                    <a:blip r:embed="rId29"/>
+                    <a:stretch>
+                      <a:fillRect/>
+                    </a:stretch>
+                  </pic:blipFill>
+                  <pic:spPr>
+                    <a:xfrm>
+                      <a:off x="0" y="0"/>
+                      <a:ext cx="4844895" cy="2457770"/>
+                    </a:xfrm>
+                    <a:prstGeom prst="rect">
+                      <a:avLst/>
+                    </a:prstGeom>
+                  </pic:spPr>
+                </pic:pic>
+              </a:graphicData>
+            </a:graphic>
+          </wp:inline>
+        </w:drawing>
       </w:r>
     </w:p>
     <w:p>
@@ -356,7 +3522,16 @@
         <w:pStyle w:val="Heading1"/>
       </w:pPr>
       <w:r>
-        <w:t>Análise de requisitos</w:t>
+        <w:lastRenderedPageBreak/>
+        <w:t>Implementação do protótipo de teste</w:t>
+      </w:r>
+    </w:p>
+    <w:p>
+      <w:r>
+        <w:rPr>
+          <w:highlight w:val="yellow"/>
+        </w:rPr>
+        <w:t>TESTAR CADA CASO E VER VALORES PREVISTOS</w:t>
       </w:r>
     </w:p>
     <w:p>
@@ -377,7 +3552,54 @@
         <w:pStyle w:val="Heading1"/>
       </w:pPr>
       <w:r>
-        <w:t>Projeto de arquitetura da aplicação</w:t>
+        <w:lastRenderedPageBreak/>
+        <w:t>Implementação do protótipo aplicacional</w:t>
+      </w:r>
+    </w:p>
+    <w:p>
+      <w:pPr>
+        <w:rPr>
+          <w:highlight w:val="yellow"/>
+        </w:rPr>
+      </w:pPr>
+      <w:r>
+        <w:rPr>
+          <w:highlight w:val="yellow"/>
+        </w:rPr>
+        <w:t>3 CASOS DE UTILIZAÇÃO NA</w:t>
+      </w:r>
+      <w:r>
+        <w:rPr>
+          <w:highlight w:val="yellow"/>
+        </w:rPr>
+        <w:t xml:space="preserve"> MSM APP</w:t>
+      </w:r>
+    </w:p>
+    <w:p>
+      <w:pPr>
+        <w:rPr>
+          <w:highlight w:val="yellow"/>
+        </w:rPr>
+      </w:pPr>
+      <w:r>
+        <w:rPr>
+          <w:highlight w:val="yellow"/>
+        </w:rPr>
+        <w:t>NOS PARAMETROS O UTILIZADOR É ASSUMIDO UM DEFAULT</w:t>
+      </w:r>
+    </w:p>
+    <w:p>
+      <w:r>
+        <w:rPr>
+          <w:highlight w:val="yellow"/>
+        </w:rPr>
+        <w:t>OS PARAMETROS DE</w:t>
+      </w:r>
+      <w:r>
+        <w:rPr>
+          <w:highlight w:val="yellow"/>
+        </w:rPr>
+        <w:t xml:space="preserve"> GRUPO E LISTA ATUAL SÕA DEFUALT</w:t>
       </w:r>
     </w:p>
     <w:p>
@@ -399,7 +3621,7 @@
       </w:pPr>
       <w:r>
         <w:lastRenderedPageBreak/>
-        <w:t>Implementação do protótipo de teste</w:t>
+        <w:t>Análise crítica do projeto realizado</w:t>
       </w:r>
     </w:p>
     <w:p>
@@ -420,48 +3642,7 @@
         <w:pStyle w:val="Heading1"/>
       </w:pPr>
       <w:r>
-        <w:t>Implementação do protótipo aplicacional</w:t>
-      </w:r>
-    </w:p>
-    <w:p>
-      <w:pPr>
-        <w:rPr>
-          <w:rFonts w:ascii="Times New Roman" w:eastAsiaTheme="majorEastAsia" w:hAnsi="Times New Roman" w:cstheme="majorBidi"/>
-          <w:b/>
-          <w:sz w:val="40"/>
-          <w:szCs w:val="32"/>
-        </w:rPr>
-      </w:pPr>
-      <w:r>
-        <w:br w:type="page"/>
-      </w:r>
-    </w:p>
-    <w:p>
-      <w:pPr>
-        <w:pStyle w:val="Heading1"/>
-      </w:pPr>
-      <w:r>
-        <w:t>Análise crítica do projeto realizado</w:t>
-      </w:r>
-    </w:p>
-    <w:p>
-      <w:pPr>
-        <w:rPr>
-          <w:rFonts w:ascii="Times New Roman" w:eastAsiaTheme="majorEastAsia" w:hAnsi="Times New Roman" w:cstheme="majorBidi"/>
-          <w:b/>
-          <w:sz w:val="40"/>
-          <w:szCs w:val="32"/>
-        </w:rPr>
-      </w:pPr>
-      <w:r>
-        <w:br w:type="page"/>
-      </w:r>
-    </w:p>
-    <w:p>
-      <w:pPr>
-        <w:pStyle w:val="Heading1"/>
-      </w:pPr>
-      <w:r>
+        <w:lastRenderedPageBreak/>
         <w:t>Conclusão</w:t>
       </w:r>
     </w:p>
@@ -480,7 +3661,7 @@
   <w:abstractNum w:abstractNumId="0" w15:restartNumberingAfterBreak="0">
     <w:nsid w:val="17F848CC"/>
     <w:multiLevelType w:val="multilevel"/>
-    <w:tmpl w:val="F042C54C"/>
+    <w:tmpl w:val="F36644CA"/>
     <w:lvl w:ilvl="0">
       <w:start w:val="1"/>
       <w:numFmt w:val="decimal"/>
@@ -519,16 +3700,16 @@
     </w:lvl>
     <w:lvl w:ilvl="3">
       <w:start w:val="1"/>
-      <w:numFmt w:val="decimal"/>
+      <w:numFmt w:val="bullet"/>
       <w:pStyle w:val="Heading4"/>
-      <w:lvlText w:val="%4."/>
+      <w:lvlText w:val=""/>
       <w:lvlJc w:val="left"/>
       <w:pPr>
-        <w:tabs>
-          <w:tab w:val="num" w:pos="2880"/>
-        </w:tabs>
-        <w:ind w:left="2880" w:hanging="720"/>
-      </w:pPr>
+        <w:ind w:left="2520" w:hanging="360"/>
+      </w:pPr>
+      <w:rPr>
+        <w:rFonts w:ascii="Symbol" w:hAnsi="Symbol" w:hint="default"/>
+      </w:rPr>
     </w:lvl>
     <w:lvl w:ilvl="4">
       <w:start w:val="1"/>
@@ -1196,7 +4377,7 @@
     <w:uiPriority w:val="9"/>
     <w:unhideWhenUsed/>
     <w:qFormat/>
-    <w:rsid w:val="00437AB8"/>
+    <w:rsid w:val="00076683"/>
     <w:pPr>
       <w:keepNext/>
       <w:keepLines/>
@@ -1205,7 +4386,7 @@
         <w:numId w:val="5"/>
       </w:numPr>
       <w:spacing w:before="40" w:after="0" w:line="480" w:lineRule="auto"/>
-      <w:ind w:left="864" w:hanging="864"/>
+      <w:ind w:left="360"/>
       <w:jc w:val="both"/>
       <w:outlineLvl w:val="3"/>
     </w:pPr>
@@ -1213,7 +4394,6 @@
       <w:rFonts w:ascii="Times New Roman" w:eastAsiaTheme="majorEastAsia" w:hAnsi="Times New Roman" w:cstheme="majorBidi"/>
       <w:b/>
       <w:iCs/>
-      <w:sz w:val="20"/>
     </w:rPr>
   </w:style>
   <w:style w:type="character" w:default="1" w:styleId="DefaultParagraphFont">
@@ -1286,13 +4466,24 @@
     <w:basedOn w:val="DefaultParagraphFont"/>
     <w:link w:val="Heading4"/>
     <w:uiPriority w:val="9"/>
-    <w:rsid w:val="00437AB8"/>
+    <w:rsid w:val="00076683"/>
     <w:rPr>
       <w:rFonts w:ascii="Times New Roman" w:eastAsiaTheme="majorEastAsia" w:hAnsi="Times New Roman" w:cstheme="majorBidi"/>
       <w:b/>
       <w:iCs/>
-      <w:sz w:val="20"/>
+      <w:sz w:val="24"/>
     </w:rPr>
+  </w:style>
+  <w:style w:type="paragraph" w:styleId="ListParagraph">
+    <w:name w:val="List Paragraph"/>
+    <w:basedOn w:val="Normal"/>
+    <w:uiPriority w:val="34"/>
+    <w:qFormat/>
+    <w:rsid w:val="00076683"/>
+    <w:pPr>
+      <w:ind w:left="720"/>
+      <w:contextualSpacing/>
+    </w:pPr>
   </w:style>
 </w:styles>
 </file>
@@ -1590,4 +4781,16 @@
     </a:ext>
   </a:extLst>
 </a:theme>
+</file>
+
+<file path=customXml/item1.xml><?xml version="1.0" encoding="utf-8"?>
+<b:Sources xmlns:b="http://schemas.openxmlformats.org/officeDocument/2006/bibliography" xmlns="http://schemas.openxmlformats.org/officeDocument/2006/bibliography" SelectedStyle="\APASixthEditionOfficeOnline.xsl" StyleName="APA" Version="6"/>
+</file>
+
+<file path=customXml/itemProps1.xml><?xml version="1.0" encoding="utf-8"?>
+<ds:datastoreItem xmlns:ds="http://schemas.openxmlformats.org/officeDocument/2006/customXml" ds:itemID="{B55CB6F7-75DF-4253-93BD-5B204DB5936E}">
+  <ds:schemaRefs>
+    <ds:schemaRef ds:uri="http://schemas.openxmlformats.org/officeDocument/2006/bibliography"/>
+  </ds:schemaRefs>
+</ds:datastoreItem>
 </file>